--- a/src/一下_軟體專案管理/專案管理0518.docx
+++ b/src/一下_軟體專案管理/專案管理0518.docx
@@ -8,11 +8,6 @@
       </w:r>
     </w:p>
     <w:p>
-      <w:pPr>
-        <w:rPr>
-          <w:rFonts w:hint="eastAsia"/>
-        </w:rPr>
-      </w:pPr>
       <w:r>
         <w:rPr>
           <w:rFonts w:hint="eastAsia"/>
@@ -46,11 +41,6 @@
       </w:r>
     </w:p>
     <w:p>
-      <w:pPr>
-        <w:rPr>
-          <w:rFonts w:hint="eastAsia"/>
-        </w:rPr>
-      </w:pPr>
       <w:r>
         <w:rPr>
           <w:rFonts w:hint="eastAsia"/>
@@ -132,11 +122,6 @@
       </w:r>
     </w:p>
     <w:p>
-      <w:pPr>
-        <w:rPr>
-          <w:rFonts w:hint="eastAsia"/>
-        </w:rPr>
-      </w:pPr>
       <w:r>
         <w:rPr>
           <w:rFonts w:hint="eastAsia"/>
@@ -193,11 +178,6 @@
       </w:r>
     </w:p>
     <w:p>
-      <w:pPr>
-        <w:rPr>
-          <w:rFonts w:hint="eastAsia"/>
-        </w:rPr>
-      </w:pPr>
       <w:r>
         <w:rPr>
           <w:rFonts w:hint="eastAsia"/>
@@ -255,11 +235,6 @@
       </w:r>
     </w:p>
     <w:p>
-      <w:pPr>
-        <w:rPr>
-          <w:rFonts w:hint="eastAsia"/>
-        </w:rPr>
-      </w:pPr>
       <w:r>
         <w:rPr>
           <w:rFonts w:hint="eastAsia"/>
@@ -299,11 +274,6 @@
       </w:r>
     </w:p>
     <w:p>
-      <w:pPr>
-        <w:rPr>
-          <w:rFonts w:hint="eastAsia"/>
-        </w:rPr>
-      </w:pPr>
       <w:r>
         <w:rPr>
           <w:rFonts w:hint="eastAsia"/>
@@ -355,11 +325,6 @@
       </w:r>
     </w:p>
     <w:p>
-      <w:pPr>
-        <w:rPr>
-          <w:rFonts w:hint="eastAsia"/>
-        </w:rPr>
-      </w:pPr>
       <w:r>
         <w:rPr>
           <w:rFonts w:hint="eastAsia"/>
@@ -399,11 +364,6 @@
       </w:r>
     </w:p>
     <w:p>
-      <w:pPr>
-        <w:rPr>
-          <w:rFonts w:hint="eastAsia"/>
-        </w:rPr>
-      </w:pPr>
       <w:r>
         <w:rPr>
           <w:rFonts w:hint="eastAsia"/>
@@ -436,11 +396,6 @@
       </w:r>
     </w:p>
     <w:p>
-      <w:pPr>
-        <w:rPr>
-          <w:rFonts w:hint="eastAsia"/>
-        </w:rPr>
-      </w:pPr>
       <w:r>
         <w:rPr>
           <w:rFonts w:hint="eastAsia"/>
@@ -486,11 +441,6 @@
       </w:r>
     </w:p>
     <w:p>
-      <w:pPr>
-        <w:rPr>
-          <w:rFonts w:hint="eastAsia"/>
-        </w:rPr>
-      </w:pPr>
       <w:r>
         <w:rPr>
           <w:rFonts w:hint="eastAsia"/>
@@ -598,11 +548,6 @@
       </w:r>
     </w:p>
     <w:p>
-      <w:pPr>
-        <w:rPr>
-          <w:rFonts w:hint="eastAsia"/>
-        </w:rPr>
-      </w:pPr>
       <w:r>
         <w:rPr>
           <w:rFonts w:hint="eastAsia"/>
@@ -694,13 +639,7 @@
         <w:t>準備金</w:t>
       </w:r>
     </w:p>
-    <w:p>
-      <w:pPr>
-        <w:rPr>
-          <w:rFonts w:hint="eastAsia"/>
-        </w:rPr>
-      </w:pPr>
-    </w:p>
+    <w:p/>
     <w:p>
       <w:pPr>
         <w:rPr>
@@ -823,6 +762,46 @@
           <w:rFonts w:hint="eastAsia"/>
           <w:b/>
           <w:bCs/>
+          <w:color w:val="0070C0"/>
+          <w:szCs w:val="24"/>
+        </w:rPr>
+        <w:t>（</w:t>
+      </w:r>
+      <w:r>
+        <w:rPr>
+          <w:rFonts w:hint="eastAsia"/>
+          <w:b/>
+          <w:bCs/>
+          <w:color w:val="0070C0"/>
+          <w:szCs w:val="24"/>
+        </w:rPr>
+        <w:t>10</w:t>
+      </w:r>
+      <w:r>
+        <w:rPr>
+          <w:rFonts w:hint="eastAsia"/>
+          <w:b/>
+          <w:bCs/>
+          <w:color w:val="0070C0"/>
+          <w:szCs w:val="24"/>
+        </w:rPr>
+        <w:t>級</w:t>
+      </w:r>
+      <w:r>
+        <w:rPr>
+          <w:rFonts w:hint="eastAsia"/>
+          <w:b/>
+          <w:bCs/>
+          <w:color w:val="0070C0"/>
+          <w:szCs w:val="24"/>
+        </w:rPr>
+        <w:t>）</w:t>
+      </w:r>
+      <w:r>
+        <w:rPr>
+          <w:rFonts w:hint="eastAsia"/>
+          <w:b/>
+          <w:bCs/>
           <w:szCs w:val="24"/>
         </w:rPr>
         <w:t>:</w:t>
@@ -906,6 +885,36 @@
           <w:rFonts w:hint="eastAsia"/>
           <w:b/>
           <w:bCs/>
+          <w:color w:val="0070C0"/>
+          <w:szCs w:val="24"/>
+        </w:rPr>
+        <w:t>（</w:t>
+      </w:r>
+      <w:r>
+        <w:rPr>
+          <w:rFonts w:hint="eastAsia"/>
+          <w:b/>
+          <w:bCs/>
+          <w:color w:val="0070C0"/>
+          <w:szCs w:val="24"/>
+        </w:rPr>
+        <w:t>9</w:t>
+      </w:r>
+      <w:r>
+        <w:rPr>
+          <w:rFonts w:hint="eastAsia"/>
+          <w:b/>
+          <w:bCs/>
+          <w:color w:val="0070C0"/>
+          <w:szCs w:val="24"/>
+        </w:rPr>
+        <w:t>級）</w:t>
+      </w:r>
+      <w:r>
+        <w:rPr>
+          <w:rFonts w:hint="eastAsia"/>
+          <w:b/>
+          <w:bCs/>
           <w:szCs w:val="24"/>
         </w:rPr>
         <w:t>:</w:t>
@@ -961,6 +970,36 @@
           <w:rFonts w:hint="eastAsia"/>
           <w:b/>
           <w:bCs/>
+          <w:color w:val="0070C0"/>
+          <w:szCs w:val="24"/>
+        </w:rPr>
+        <w:t>（</w:t>
+      </w:r>
+      <w:r>
+        <w:rPr>
+          <w:rFonts w:hint="eastAsia"/>
+          <w:b/>
+          <w:bCs/>
+          <w:color w:val="0070C0"/>
+          <w:szCs w:val="24"/>
+        </w:rPr>
+        <w:t>9</w:t>
+      </w:r>
+      <w:r>
+        <w:rPr>
+          <w:rFonts w:hint="eastAsia"/>
+          <w:b/>
+          <w:bCs/>
+          <w:color w:val="0070C0"/>
+          <w:szCs w:val="24"/>
+        </w:rPr>
+        <w:t>級）</w:t>
+      </w:r>
+      <w:r>
+        <w:rPr>
+          <w:rFonts w:hint="eastAsia"/>
+          <w:b/>
+          <w:bCs/>
           <w:szCs w:val="24"/>
         </w:rPr>
         <w:t>:</w:t>
@@ -1010,6 +1049,36 @@
           <w:rFonts w:hint="eastAsia"/>
           <w:b/>
           <w:bCs/>
+          <w:color w:val="0070C0"/>
+          <w:szCs w:val="24"/>
+        </w:rPr>
+        <w:t>（</w:t>
+      </w:r>
+      <w:r>
+        <w:rPr>
+          <w:rFonts w:hint="eastAsia"/>
+          <w:b/>
+          <w:bCs/>
+          <w:color w:val="0070C0"/>
+          <w:szCs w:val="24"/>
+        </w:rPr>
+        <w:t>7</w:t>
+      </w:r>
+      <w:r>
+        <w:rPr>
+          <w:rFonts w:hint="eastAsia"/>
+          <w:b/>
+          <w:bCs/>
+          <w:color w:val="0070C0"/>
+          <w:szCs w:val="24"/>
+        </w:rPr>
+        <w:t>級）</w:t>
+      </w:r>
+      <w:r>
+        <w:rPr>
+          <w:rFonts w:hint="eastAsia"/>
+          <w:b/>
+          <w:bCs/>
           <w:szCs w:val="24"/>
         </w:rPr>
         <w:t>:</w:t>
@@ -1018,7 +1087,6 @@
     <w:p>
       <w:pPr>
         <w:rPr>
-          <w:rFonts w:hint="eastAsia"/>
           <w:szCs w:val="24"/>
         </w:rPr>
       </w:pPr>
@@ -1060,6 +1128,36 @@
           <w:rFonts w:hint="eastAsia"/>
           <w:b/>
           <w:bCs/>
+          <w:color w:val="0070C0"/>
+          <w:szCs w:val="24"/>
+        </w:rPr>
+        <w:t>（</w:t>
+      </w:r>
+      <w:r>
+        <w:rPr>
+          <w:rFonts w:hint="eastAsia"/>
+          <w:b/>
+          <w:bCs/>
+          <w:color w:val="0070C0"/>
+          <w:szCs w:val="24"/>
+        </w:rPr>
+        <w:t>7</w:t>
+      </w:r>
+      <w:r>
+        <w:rPr>
+          <w:rFonts w:hint="eastAsia"/>
+          <w:b/>
+          <w:bCs/>
+          <w:color w:val="0070C0"/>
+          <w:szCs w:val="24"/>
+        </w:rPr>
+        <w:t>級）</w:t>
+      </w:r>
+      <w:r>
+        <w:rPr>
+          <w:rFonts w:hint="eastAsia"/>
+          <w:b/>
+          <w:bCs/>
           <w:szCs w:val="24"/>
         </w:rPr>
         <w:t>:</w:t>
@@ -1109,6 +1207,36 @@
           <w:rFonts w:hint="eastAsia"/>
           <w:b/>
           <w:bCs/>
+          <w:color w:val="0070C0"/>
+          <w:szCs w:val="24"/>
+        </w:rPr>
+        <w:t>（</w:t>
+      </w:r>
+      <w:r>
+        <w:rPr>
+          <w:rFonts w:hint="eastAsia"/>
+          <w:b/>
+          <w:bCs/>
+          <w:color w:val="0070C0"/>
+          <w:szCs w:val="24"/>
+        </w:rPr>
+        <w:t>6</w:t>
+      </w:r>
+      <w:r>
+        <w:rPr>
+          <w:rFonts w:hint="eastAsia"/>
+          <w:b/>
+          <w:bCs/>
+          <w:color w:val="0070C0"/>
+          <w:szCs w:val="24"/>
+        </w:rPr>
+        <w:t>級）</w:t>
+      </w:r>
+      <w:r>
+        <w:rPr>
+          <w:rFonts w:hint="eastAsia"/>
+          <w:b/>
+          <w:bCs/>
           <w:szCs w:val="24"/>
         </w:rPr>
         <w:t>:</w:t>
@@ -1156,6 +1284,36 @@
           <w:rFonts w:hint="eastAsia"/>
           <w:b/>
           <w:bCs/>
+          <w:color w:val="0070C0"/>
+          <w:szCs w:val="24"/>
+        </w:rPr>
+        <w:t>（</w:t>
+      </w:r>
+      <w:r>
+        <w:rPr>
+          <w:rFonts w:hint="eastAsia"/>
+          <w:b/>
+          <w:bCs/>
+          <w:color w:val="0070C0"/>
+          <w:szCs w:val="24"/>
+        </w:rPr>
+        <w:t>6</w:t>
+      </w:r>
+      <w:r>
+        <w:rPr>
+          <w:rFonts w:hint="eastAsia"/>
+          <w:b/>
+          <w:bCs/>
+          <w:color w:val="0070C0"/>
+          <w:szCs w:val="24"/>
+        </w:rPr>
+        <w:t>級）</w:t>
+      </w:r>
+      <w:r>
+        <w:rPr>
+          <w:rFonts w:hint="eastAsia"/>
+          <w:b/>
+          <w:bCs/>
           <w:szCs w:val="24"/>
         </w:rPr>
         <w:t>:</w:t>
@@ -1205,6 +1363,36 @@
           <w:rFonts w:hint="eastAsia"/>
           <w:b/>
           <w:bCs/>
+          <w:color w:val="0070C0"/>
+          <w:szCs w:val="24"/>
+        </w:rPr>
+        <w:t>（</w:t>
+      </w:r>
+      <w:r>
+        <w:rPr>
+          <w:rFonts w:hint="eastAsia"/>
+          <w:b/>
+          <w:bCs/>
+          <w:color w:val="0070C0"/>
+          <w:szCs w:val="24"/>
+        </w:rPr>
+        <w:t>5</w:t>
+      </w:r>
+      <w:r>
+        <w:rPr>
+          <w:rFonts w:hint="eastAsia"/>
+          <w:b/>
+          <w:bCs/>
+          <w:color w:val="0070C0"/>
+          <w:szCs w:val="24"/>
+        </w:rPr>
+        <w:t>級）</w:t>
+      </w:r>
+      <w:r>
+        <w:rPr>
+          <w:rFonts w:hint="eastAsia"/>
+          <w:b/>
+          <w:bCs/>
           <w:szCs w:val="24"/>
         </w:rPr>
         <w:t>:</w:t>
@@ -1254,6 +1442,36 @@
           <w:rFonts w:hint="eastAsia"/>
           <w:b/>
           <w:bCs/>
+          <w:color w:val="0070C0"/>
+          <w:szCs w:val="24"/>
+        </w:rPr>
+        <w:t>（</w:t>
+      </w:r>
+      <w:r>
+        <w:rPr>
+          <w:rFonts w:hint="eastAsia"/>
+          <w:b/>
+          <w:bCs/>
+          <w:color w:val="0070C0"/>
+          <w:szCs w:val="24"/>
+        </w:rPr>
+        <w:t>4</w:t>
+      </w:r>
+      <w:r>
+        <w:rPr>
+          <w:rFonts w:hint="eastAsia"/>
+          <w:b/>
+          <w:bCs/>
+          <w:color w:val="0070C0"/>
+          <w:szCs w:val="24"/>
+        </w:rPr>
+        <w:t>級）</w:t>
+      </w:r>
+      <w:r>
+        <w:rPr>
+          <w:rFonts w:hint="eastAsia"/>
+          <w:b/>
+          <w:bCs/>
           <w:szCs w:val="24"/>
         </w:rPr>
         <w:t>:</w:t>
@@ -1303,6 +1521,36 @@
           <w:rFonts w:hint="eastAsia"/>
           <w:b/>
           <w:bCs/>
+          <w:color w:val="0070C0"/>
+          <w:szCs w:val="24"/>
+        </w:rPr>
+        <w:t>（</w:t>
+      </w:r>
+      <w:r>
+        <w:rPr>
+          <w:rFonts w:hint="eastAsia"/>
+          <w:b/>
+          <w:bCs/>
+          <w:color w:val="0070C0"/>
+          <w:szCs w:val="24"/>
+        </w:rPr>
+        <w:t>3</w:t>
+      </w:r>
+      <w:r>
+        <w:rPr>
+          <w:rFonts w:hint="eastAsia"/>
+          <w:b/>
+          <w:bCs/>
+          <w:color w:val="0070C0"/>
+          <w:szCs w:val="24"/>
+        </w:rPr>
+        <w:t>級）</w:t>
+      </w:r>
+      <w:r>
+        <w:rPr>
+          <w:rFonts w:hint="eastAsia"/>
+          <w:b/>
+          <w:bCs/>
           <w:szCs w:val="24"/>
         </w:rPr>
         <w:t>:</w:t>
@@ -1331,30 +1579,22 @@
     <w:p>
       <w:pPr>
         <w:rPr>
-          <w:rFonts w:hint="eastAsia"/>
-          <w:szCs w:val="24"/>
-        </w:rPr>
-      </w:pPr>
-    </w:p>
-    <w:p>
-      <w:pPr>
-        <w:rPr>
-          <w:szCs w:val="24"/>
-        </w:rPr>
-      </w:pPr>
-      <w:r>
-        <w:rPr>
-          <w:rFonts w:hint="eastAsia"/>
-          <w:szCs w:val="24"/>
-        </w:rPr>
-        <w:t>(</w:t>
-      </w:r>
-      <w:r>
-        <w:rPr>
-          <w:rFonts w:hint="eastAsia"/>
-          <w:szCs w:val="24"/>
-        </w:rPr>
-        <w:t xml:space="preserve">2) </w:t>
+          <w:szCs w:val="24"/>
+        </w:rPr>
+      </w:pPr>
+    </w:p>
+    <w:p>
+      <w:pPr>
+        <w:rPr>
+          <w:szCs w:val="24"/>
+        </w:rPr>
+      </w:pPr>
+      <w:r>
+        <w:rPr>
+          <w:rFonts w:hint="eastAsia"/>
+          <w:szCs w:val="24"/>
+        </w:rPr>
+        <w:t xml:space="preserve">(2) </w:t>
       </w:r>
       <w:r>
         <w:rPr>
@@ -2132,32 +2372,24 @@
     <w:p>
       <w:pPr>
         <w:rPr>
-          <w:rFonts w:hint="eastAsia"/>
-          <w:b/>
-          <w:bCs/>
-          <w:szCs w:val="24"/>
-        </w:rPr>
-      </w:pPr>
-    </w:p>
-    <w:p>
-      <w:pPr>
-        <w:rPr>
-          <w:szCs w:val="24"/>
-        </w:rPr>
-      </w:pPr>
-      <w:r>
-        <w:rPr>
-          <w:rFonts w:hint="eastAsia"/>
-          <w:szCs w:val="24"/>
-        </w:rPr>
-        <w:t>(</w:t>
-      </w:r>
-      <w:r>
-        <w:rPr>
-          <w:rFonts w:hint="eastAsia"/>
-          <w:szCs w:val="24"/>
-        </w:rPr>
-        <w:t xml:space="preserve">3) </w:t>
+          <w:b/>
+          <w:bCs/>
+          <w:szCs w:val="24"/>
+        </w:rPr>
+      </w:pPr>
+    </w:p>
+    <w:p>
+      <w:pPr>
+        <w:rPr>
+          <w:szCs w:val="24"/>
+        </w:rPr>
+      </w:pPr>
+      <w:r>
+        <w:rPr>
+          <w:rFonts w:hint="eastAsia"/>
+          <w:szCs w:val="24"/>
+        </w:rPr>
+        <w:t xml:space="preserve">(3) </w:t>
       </w:r>
       <w:r>
         <w:rPr>
@@ -2405,7 +2637,6 @@
     <w:p>
       <w:pPr>
         <w:rPr>
-          <w:rFonts w:hint="eastAsia"/>
           <w:szCs w:val="24"/>
         </w:rPr>
       </w:pPr>
@@ -2712,7 +2943,6 @@
     <w:p>
       <w:pPr>
         <w:rPr>
-          <w:rFonts w:hint="eastAsia"/>
           <w:b/>
           <w:bCs/>
           <w:sz w:val="32"/>
@@ -2762,9 +2992,20 @@
     </w:p>
     <w:p>
       <w:pPr>
+        <w:rPr>
+          <w:rFonts w:hint="eastAsia"/>
+          <w:b/>
+          <w:bCs/>
+          <w:sz w:val="32"/>
+          <w:szCs w:val="32"/>
+        </w:rPr>
+      </w:pPr>
+    </w:p>
+    <w:p>
+      <w:pPr>
         <w:numPr>
           <w:ilvl w:val="0"/>
-          <w:numId w:val="1"/>
+          <w:numId w:val="3"/>
         </w:numPr>
         <w:rPr>
           <w:szCs w:val="24"/>
@@ -2783,1575 +3024,1286 @@
       <w:pPr>
         <w:numPr>
           <w:ilvl w:val="1"/>
-          <w:numId w:val="1"/>
-        </w:numPr>
-        <w:rPr>
-          <w:szCs w:val="24"/>
-        </w:rPr>
-      </w:pPr>
-      <w:r>
-        <w:rPr>
-          <w:b/>
-          <w:bCs/>
-          <w:szCs w:val="24"/>
-        </w:rPr>
-        <w:t>嚴重程度</w:t>
-      </w:r>
-      <w:r>
-        <w:rPr>
-          <w:szCs w:val="24"/>
-        </w:rPr>
-        <w:t>：非常高</w:t>
-      </w:r>
-    </w:p>
-    <w:p>
-      <w:pPr>
-        <w:numPr>
-          <w:ilvl w:val="1"/>
-          <w:numId w:val="1"/>
-        </w:numPr>
-        <w:rPr>
-          <w:szCs w:val="24"/>
-        </w:rPr>
-      </w:pPr>
-      <w:r>
-        <w:rPr>
-          <w:b/>
-          <w:bCs/>
-          <w:szCs w:val="24"/>
-        </w:rPr>
-        <w:t>風險描述</w:t>
-      </w:r>
-      <w:r>
-        <w:rPr>
-          <w:szCs w:val="24"/>
-        </w:rPr>
-        <w:t>：</w:t>
+          <w:numId w:val="3"/>
+        </w:numPr>
+        <w:rPr>
+          <w:szCs w:val="24"/>
+        </w:rPr>
+      </w:pPr>
+      <w:r>
+        <w:rPr>
+          <w:b/>
+          <w:bCs/>
+          <w:szCs w:val="24"/>
+        </w:rPr>
+        <w:t>規避風險</w:t>
+      </w:r>
+      <w:r>
+        <w:rPr>
+          <w:szCs w:val="24"/>
+        </w:rPr>
+        <w:t>：實施強力的加密技術和多因素身份驗證。</w:t>
+      </w:r>
+    </w:p>
+    <w:p>
+      <w:pPr>
+        <w:numPr>
+          <w:ilvl w:val="1"/>
+          <w:numId w:val="3"/>
+        </w:numPr>
+        <w:tabs>
+          <w:tab w:val="num" w:pos="2160"/>
+        </w:tabs>
+        <w:rPr>
+          <w:b/>
+          <w:bCs/>
+          <w:szCs w:val="24"/>
+        </w:rPr>
+      </w:pPr>
+      <w:r>
+        <w:rPr>
+          <w:b/>
+          <w:bCs/>
+          <w:szCs w:val="24"/>
+        </w:rPr>
+        <w:t>移轉風險：可能增加用戶登錄的複雜性，導致用戶體驗下降和客戶流失。</w:t>
+      </w:r>
+    </w:p>
+    <w:p>
+      <w:pPr>
+        <w:numPr>
+          <w:ilvl w:val="1"/>
+          <w:numId w:val="3"/>
+        </w:numPr>
+        <w:rPr>
+          <w:szCs w:val="24"/>
+        </w:rPr>
+      </w:pPr>
+      <w:r>
+        <w:rPr>
+          <w:b/>
+          <w:bCs/>
+          <w:szCs w:val="24"/>
+        </w:rPr>
+        <w:t>減輕風險的危害</w:t>
+      </w:r>
+      <w:r>
+        <w:rPr>
+          <w:szCs w:val="24"/>
+        </w:rPr>
+        <w:t>：定期進行漏洞掃描和滲透測試。</w:t>
+      </w:r>
+    </w:p>
+    <w:p>
+      <w:pPr>
+        <w:numPr>
+          <w:ilvl w:val="1"/>
+          <w:numId w:val="3"/>
+        </w:numPr>
+        <w:rPr>
+          <w:szCs w:val="24"/>
+        </w:rPr>
+      </w:pPr>
+      <w:r>
+        <w:rPr>
+          <w:b/>
+          <w:bCs/>
+          <w:szCs w:val="24"/>
+        </w:rPr>
+        <w:t>承擔風險的危害</w:t>
+      </w:r>
+      <w:r>
+        <w:rPr>
+          <w:szCs w:val="24"/>
+        </w:rPr>
+        <w:t>：建立應急響應小組和計劃。</w:t>
+      </w:r>
+    </w:p>
+    <w:p>
+      <w:pPr>
+        <w:numPr>
+          <w:ilvl w:val="0"/>
+          <w:numId w:val="3"/>
+        </w:numPr>
+        <w:rPr>
+          <w:szCs w:val="24"/>
+        </w:rPr>
+      </w:pPr>
+      <w:r>
+        <w:rPr>
+          <w:b/>
+          <w:bCs/>
+          <w:szCs w:val="24"/>
+        </w:rPr>
+        <w:t>合</w:t>
       </w:r>
       <w:proofErr w:type="gramStart"/>
       <w:r>
         <w:rPr>
-          <w:szCs w:val="24"/>
-        </w:rPr>
-        <w:t>黑客攻擊</w:t>
+          <w:b/>
+          <w:bCs/>
+          <w:szCs w:val="24"/>
+        </w:rPr>
+        <w:t>規</w:t>
       </w:r>
       <w:proofErr w:type="gramEnd"/>
       <w:r>
         <w:rPr>
-          <w:szCs w:val="24"/>
-        </w:rPr>
-        <w:t>、數據洩露、惡意軟件等威脅可能導致敏感客戶數據被竊取或篡改。</w:t>
-      </w:r>
-    </w:p>
-    <w:p>
-      <w:pPr>
-        <w:numPr>
-          <w:ilvl w:val="1"/>
-          <w:numId w:val="1"/>
-        </w:numPr>
-        <w:rPr>
-          <w:szCs w:val="24"/>
-        </w:rPr>
-      </w:pPr>
-      <w:r>
-        <w:rPr>
-          <w:b/>
-          <w:bCs/>
-          <w:szCs w:val="24"/>
-        </w:rPr>
-        <w:t>應對措施</w:t>
-      </w:r>
-      <w:r>
-        <w:rPr>
-          <w:szCs w:val="24"/>
-        </w:rPr>
-        <w:t>：</w:t>
-      </w:r>
-    </w:p>
-    <w:p>
-      <w:pPr>
-        <w:numPr>
-          <w:ilvl w:val="2"/>
-          <w:numId w:val="1"/>
-        </w:numPr>
-        <w:rPr>
-          <w:szCs w:val="24"/>
-        </w:rPr>
-      </w:pPr>
-      <w:r>
-        <w:rPr>
-          <w:szCs w:val="24"/>
-        </w:rPr>
-        <w:t>實施強力的加密技術和多因素身份驗證。</w:t>
-      </w:r>
-    </w:p>
-    <w:p>
-      <w:pPr>
-        <w:numPr>
-          <w:ilvl w:val="2"/>
-          <w:numId w:val="1"/>
-        </w:numPr>
-        <w:rPr>
-          <w:szCs w:val="24"/>
-        </w:rPr>
-      </w:pPr>
-      <w:r>
-        <w:rPr>
-          <w:szCs w:val="24"/>
-        </w:rPr>
-        <w:t>定期進行漏洞掃描和滲透測試。</w:t>
-      </w:r>
-    </w:p>
-    <w:p>
-      <w:pPr>
-        <w:numPr>
-          <w:ilvl w:val="2"/>
-          <w:numId w:val="1"/>
-        </w:numPr>
-        <w:rPr>
-          <w:szCs w:val="24"/>
-        </w:rPr>
-      </w:pPr>
-      <w:r>
-        <w:rPr>
-          <w:szCs w:val="24"/>
-        </w:rPr>
-        <w:t>設置入侵檢測和防禦系統。</w:t>
-      </w:r>
-    </w:p>
-    <w:p>
-      <w:pPr>
-        <w:numPr>
-          <w:ilvl w:val="2"/>
-          <w:numId w:val="1"/>
-        </w:numPr>
-        <w:rPr>
-          <w:szCs w:val="24"/>
-        </w:rPr>
-      </w:pPr>
-      <w:r>
-        <w:rPr>
-          <w:szCs w:val="24"/>
-        </w:rPr>
-        <w:t>員工網絡安全培訓。</w:t>
+          <w:b/>
+          <w:bCs/>
+          <w:szCs w:val="24"/>
+        </w:rPr>
+        <w:t>風險</w:t>
+      </w:r>
+    </w:p>
+    <w:p>
+      <w:pPr>
+        <w:numPr>
+          <w:ilvl w:val="1"/>
+          <w:numId w:val="3"/>
+        </w:numPr>
+        <w:rPr>
+          <w:szCs w:val="24"/>
+        </w:rPr>
+      </w:pPr>
+      <w:r>
+        <w:rPr>
+          <w:b/>
+          <w:bCs/>
+          <w:szCs w:val="24"/>
+        </w:rPr>
+        <w:t>規避風險</w:t>
+      </w:r>
+      <w:r>
+        <w:rPr>
+          <w:szCs w:val="24"/>
+        </w:rPr>
+        <w:t>：聘請合</w:t>
+      </w:r>
+      <w:proofErr w:type="gramStart"/>
+      <w:r>
+        <w:rPr>
+          <w:szCs w:val="24"/>
+        </w:rPr>
+        <w:t>規</w:t>
+      </w:r>
+      <w:proofErr w:type="gramEnd"/>
+      <w:r>
+        <w:rPr>
+          <w:szCs w:val="24"/>
+        </w:rPr>
+        <w:t>專家和法律顧問，定期審查和更新合</w:t>
+      </w:r>
+      <w:proofErr w:type="gramStart"/>
+      <w:r>
+        <w:rPr>
+          <w:szCs w:val="24"/>
+        </w:rPr>
+        <w:t>規</w:t>
+      </w:r>
+      <w:proofErr w:type="gramEnd"/>
+      <w:r>
+        <w:rPr>
+          <w:szCs w:val="24"/>
+        </w:rPr>
+        <w:t>政策。</w:t>
+      </w:r>
+    </w:p>
+    <w:p>
+      <w:pPr>
+        <w:numPr>
+          <w:ilvl w:val="1"/>
+          <w:numId w:val="3"/>
+        </w:numPr>
+        <w:tabs>
+          <w:tab w:val="num" w:pos="2160"/>
+        </w:tabs>
+        <w:rPr>
+          <w:b/>
+          <w:bCs/>
+          <w:szCs w:val="24"/>
+        </w:rPr>
+      </w:pPr>
+      <w:r>
+        <w:rPr>
+          <w:b/>
+          <w:bCs/>
+          <w:szCs w:val="24"/>
+        </w:rPr>
+        <w:t>移轉風險：合</w:t>
+      </w:r>
+      <w:proofErr w:type="gramStart"/>
+      <w:r>
+        <w:rPr>
+          <w:b/>
+          <w:bCs/>
+          <w:szCs w:val="24"/>
+        </w:rPr>
+        <w:t>規</w:t>
+      </w:r>
+      <w:proofErr w:type="gramEnd"/>
+      <w:r>
+        <w:rPr>
+          <w:b/>
+          <w:bCs/>
+          <w:szCs w:val="24"/>
+        </w:rPr>
+        <w:t>成本增加，可能導致運營成本上升，影響盈利能力。</w:t>
+      </w:r>
+    </w:p>
+    <w:p>
+      <w:pPr>
+        <w:numPr>
+          <w:ilvl w:val="1"/>
+          <w:numId w:val="3"/>
+        </w:numPr>
+        <w:rPr>
+          <w:szCs w:val="24"/>
+        </w:rPr>
+      </w:pPr>
+      <w:r>
+        <w:rPr>
+          <w:b/>
+          <w:bCs/>
+          <w:szCs w:val="24"/>
+        </w:rPr>
+        <w:t>減輕風險的危害</w:t>
+      </w:r>
+      <w:r>
+        <w:rPr>
+          <w:szCs w:val="24"/>
+        </w:rPr>
+        <w:t>：建立內部審計和監控系統。</w:t>
+      </w:r>
+    </w:p>
+    <w:p>
+      <w:pPr>
+        <w:numPr>
+          <w:ilvl w:val="1"/>
+          <w:numId w:val="3"/>
+        </w:numPr>
+        <w:rPr>
+          <w:szCs w:val="24"/>
+        </w:rPr>
+      </w:pPr>
+      <w:r>
+        <w:rPr>
+          <w:b/>
+          <w:bCs/>
+          <w:szCs w:val="24"/>
+        </w:rPr>
+        <w:t>承擔風險的危害</w:t>
+      </w:r>
+      <w:r>
+        <w:rPr>
+          <w:szCs w:val="24"/>
+        </w:rPr>
+        <w:t>：設立合</w:t>
+      </w:r>
+      <w:proofErr w:type="gramStart"/>
+      <w:r>
+        <w:rPr>
+          <w:szCs w:val="24"/>
+        </w:rPr>
+        <w:t>規</w:t>
+      </w:r>
+      <w:proofErr w:type="gramEnd"/>
+      <w:r>
+        <w:rPr>
+          <w:szCs w:val="24"/>
+        </w:rPr>
+        <w:t>風險準備金。</w:t>
       </w:r>
     </w:p>
     <w:p>
       <w:pPr>
         <w:numPr>
           <w:ilvl w:val="0"/>
-          <w:numId w:val="1"/>
-        </w:numPr>
-        <w:rPr>
-          <w:szCs w:val="24"/>
-        </w:rPr>
-      </w:pPr>
-      <w:r>
-        <w:rPr>
-          <w:b/>
-          <w:bCs/>
-          <w:szCs w:val="24"/>
-        </w:rPr>
-        <w:t>合</w:t>
+          <w:numId w:val="3"/>
+        </w:numPr>
+        <w:rPr>
+          <w:szCs w:val="24"/>
+        </w:rPr>
+      </w:pPr>
+      <w:r>
+        <w:rPr>
+          <w:b/>
+          <w:bCs/>
+          <w:szCs w:val="24"/>
+        </w:rPr>
+        <w:lastRenderedPageBreak/>
+        <w:t>數據完整性風險</w:t>
+      </w:r>
+    </w:p>
+    <w:p>
+      <w:pPr>
+        <w:numPr>
+          <w:ilvl w:val="1"/>
+          <w:numId w:val="3"/>
+        </w:numPr>
+        <w:rPr>
+          <w:szCs w:val="24"/>
+        </w:rPr>
+      </w:pPr>
+      <w:r>
+        <w:rPr>
+          <w:b/>
+          <w:bCs/>
+          <w:szCs w:val="24"/>
+        </w:rPr>
+        <w:t>規避風險</w:t>
+      </w:r>
+      <w:r>
+        <w:rPr>
+          <w:szCs w:val="24"/>
+        </w:rPr>
+        <w:t>：定期數據備份</w:t>
       </w:r>
       <w:proofErr w:type="gramStart"/>
       <w:r>
         <w:rPr>
-          <w:b/>
-          <w:bCs/>
-          <w:szCs w:val="24"/>
-        </w:rPr>
-        <w:t>規</w:t>
+          <w:szCs w:val="24"/>
+        </w:rPr>
+        <w:t>並存儲於異地</w:t>
       </w:r>
       <w:proofErr w:type="gramEnd"/>
       <w:r>
         <w:rPr>
-          <w:b/>
-          <w:bCs/>
-          <w:szCs w:val="24"/>
-        </w:rPr>
-        <w:t>風險</w:t>
-      </w:r>
-    </w:p>
-    <w:p>
-      <w:pPr>
-        <w:numPr>
-          <w:ilvl w:val="1"/>
-          <w:numId w:val="1"/>
-        </w:numPr>
-        <w:rPr>
-          <w:szCs w:val="24"/>
-        </w:rPr>
-      </w:pPr>
-      <w:r>
-        <w:rPr>
-          <w:b/>
-          <w:bCs/>
-          <w:szCs w:val="24"/>
-        </w:rPr>
-        <w:t>嚴重程度</w:t>
-      </w:r>
-      <w:r>
-        <w:rPr>
-          <w:szCs w:val="24"/>
-        </w:rPr>
-        <w:t>：非常高</w:t>
-      </w:r>
-    </w:p>
-    <w:p>
-      <w:pPr>
-        <w:numPr>
-          <w:ilvl w:val="1"/>
-          <w:numId w:val="1"/>
-        </w:numPr>
-        <w:rPr>
-          <w:szCs w:val="24"/>
-        </w:rPr>
-      </w:pPr>
-      <w:r>
-        <w:rPr>
-          <w:b/>
-          <w:bCs/>
-          <w:szCs w:val="24"/>
-        </w:rPr>
-        <w:t>風險描述</w:t>
-      </w:r>
-      <w:r>
-        <w:rPr>
-          <w:szCs w:val="24"/>
-        </w:rPr>
-        <w:t>：未遵守金融監管機構的規定可能導致法律制裁、罰款和聲譽損失。</w:t>
-      </w:r>
-    </w:p>
-    <w:p>
-      <w:pPr>
-        <w:numPr>
-          <w:ilvl w:val="1"/>
-          <w:numId w:val="1"/>
-        </w:numPr>
-        <w:rPr>
-          <w:szCs w:val="24"/>
-        </w:rPr>
-      </w:pPr>
-      <w:r>
-        <w:rPr>
-          <w:b/>
-          <w:bCs/>
-          <w:szCs w:val="24"/>
-        </w:rPr>
-        <w:t>應對措施</w:t>
-      </w:r>
-      <w:r>
-        <w:rPr>
-          <w:szCs w:val="24"/>
-        </w:rPr>
-        <w:t>：</w:t>
-      </w:r>
-    </w:p>
-    <w:p>
-      <w:pPr>
-        <w:numPr>
-          <w:ilvl w:val="2"/>
-          <w:numId w:val="1"/>
-        </w:numPr>
-        <w:rPr>
-          <w:szCs w:val="24"/>
-        </w:rPr>
-      </w:pPr>
-      <w:r>
-        <w:rPr>
-          <w:szCs w:val="24"/>
-        </w:rPr>
-        <w:t>聘請合</w:t>
+          <w:szCs w:val="24"/>
+        </w:rPr>
+        <w:t>。</w:t>
+      </w:r>
+    </w:p>
+    <w:p>
+      <w:pPr>
+        <w:numPr>
+          <w:ilvl w:val="1"/>
+          <w:numId w:val="3"/>
+        </w:numPr>
+        <w:tabs>
+          <w:tab w:val="num" w:pos="2160"/>
+        </w:tabs>
+        <w:rPr>
+          <w:szCs w:val="24"/>
+        </w:rPr>
+      </w:pPr>
+      <w:r>
+        <w:rPr>
+          <w:b/>
+          <w:bCs/>
+          <w:szCs w:val="24"/>
+        </w:rPr>
+        <w:t>移轉風險：數據傳輸過程中可能增加數據洩露的風險。</w:t>
+      </w:r>
+    </w:p>
+    <w:p>
+      <w:pPr>
+        <w:numPr>
+          <w:ilvl w:val="1"/>
+          <w:numId w:val="3"/>
+        </w:numPr>
+        <w:rPr>
+          <w:szCs w:val="24"/>
+        </w:rPr>
+      </w:pPr>
+      <w:r>
+        <w:rPr>
+          <w:b/>
+          <w:bCs/>
+          <w:szCs w:val="24"/>
+        </w:rPr>
+        <w:t>減輕風險的危害</w:t>
+      </w:r>
+      <w:r>
+        <w:rPr>
+          <w:szCs w:val="24"/>
+        </w:rPr>
+        <w:t>：實施數據校驗和冗餘技術。</w:t>
+      </w:r>
+    </w:p>
+    <w:p>
+      <w:pPr>
+        <w:numPr>
+          <w:ilvl w:val="1"/>
+          <w:numId w:val="3"/>
+        </w:numPr>
+        <w:rPr>
+          <w:szCs w:val="24"/>
+        </w:rPr>
+      </w:pPr>
+      <w:r>
+        <w:rPr>
+          <w:b/>
+          <w:bCs/>
+          <w:szCs w:val="24"/>
+        </w:rPr>
+        <w:t>承擔風險的危害</w:t>
+      </w:r>
+      <w:r>
+        <w:rPr>
+          <w:szCs w:val="24"/>
+        </w:rPr>
+        <w:t>：建立數據恢復應急基金。</w:t>
+      </w:r>
+    </w:p>
+    <w:p>
+      <w:pPr>
+        <w:numPr>
+          <w:ilvl w:val="0"/>
+          <w:numId w:val="3"/>
+        </w:numPr>
+        <w:rPr>
+          <w:szCs w:val="24"/>
+        </w:rPr>
+      </w:pPr>
+      <w:r>
+        <w:rPr>
+          <w:b/>
+          <w:bCs/>
+          <w:szCs w:val="24"/>
+        </w:rPr>
+        <w:t>技術風險</w:t>
+      </w:r>
+    </w:p>
+    <w:p>
+      <w:pPr>
+        <w:numPr>
+          <w:ilvl w:val="1"/>
+          <w:numId w:val="3"/>
+        </w:numPr>
+        <w:rPr>
+          <w:szCs w:val="24"/>
+        </w:rPr>
+      </w:pPr>
+      <w:r>
+        <w:rPr>
+          <w:b/>
+          <w:bCs/>
+          <w:szCs w:val="24"/>
+        </w:rPr>
+        <w:t>規避風險</w:t>
+      </w:r>
+      <w:r>
+        <w:rPr>
+          <w:szCs w:val="24"/>
+        </w:rPr>
+        <w:t>：部署高可用性和</w:t>
       </w:r>
       <w:proofErr w:type="gramStart"/>
       <w:r>
         <w:rPr>
           <w:szCs w:val="24"/>
         </w:rPr>
-        <w:t>規</w:t>
+        <w:t>容錯</w:t>
       </w:r>
       <w:proofErr w:type="gramEnd"/>
       <w:r>
         <w:rPr>
           <w:szCs w:val="24"/>
         </w:rPr>
-        <w:t>專家和法律顧問。</w:t>
-      </w:r>
-    </w:p>
-    <w:p>
-      <w:pPr>
-        <w:numPr>
-          <w:ilvl w:val="2"/>
-          <w:numId w:val="1"/>
-        </w:numPr>
-        <w:rPr>
-          <w:szCs w:val="24"/>
-        </w:rPr>
-      </w:pPr>
-      <w:r>
-        <w:rPr>
+        <w:t>設計。</w:t>
+      </w:r>
+    </w:p>
+    <w:p>
+      <w:pPr>
+        <w:numPr>
+          <w:ilvl w:val="1"/>
+          <w:numId w:val="3"/>
+        </w:numPr>
+        <w:tabs>
+          <w:tab w:val="num" w:pos="2160"/>
+        </w:tabs>
+        <w:rPr>
+          <w:b/>
+          <w:bCs/>
+          <w:szCs w:val="24"/>
+        </w:rPr>
+      </w:pPr>
+      <w:r>
+        <w:rPr>
+          <w:b/>
+          <w:bCs/>
+          <w:szCs w:val="24"/>
+        </w:rPr>
+        <w:t>移轉風險：增加的技術複雜性可能導致維護和運行成本上升。</w:t>
+      </w:r>
+    </w:p>
+    <w:p>
+      <w:pPr>
+        <w:numPr>
+          <w:ilvl w:val="1"/>
+          <w:numId w:val="3"/>
+        </w:numPr>
+        <w:rPr>
+          <w:szCs w:val="24"/>
+        </w:rPr>
+      </w:pPr>
+      <w:r>
+        <w:rPr>
+          <w:b/>
+          <w:bCs/>
+          <w:szCs w:val="24"/>
+        </w:rPr>
+        <w:t>減輕風險的危害</w:t>
+      </w:r>
+      <w:r>
+        <w:rPr>
+          <w:szCs w:val="24"/>
+        </w:rPr>
+        <w:t>：定期進行系統測試和升級。</w:t>
+      </w:r>
+    </w:p>
+    <w:p>
+      <w:pPr>
+        <w:numPr>
+          <w:ilvl w:val="1"/>
+          <w:numId w:val="3"/>
+        </w:numPr>
+        <w:rPr>
+          <w:szCs w:val="24"/>
+        </w:rPr>
+      </w:pPr>
+      <w:r>
+        <w:rPr>
+          <w:b/>
+          <w:bCs/>
+          <w:szCs w:val="24"/>
+        </w:rPr>
+        <w:t>承擔風險的危害</w:t>
+      </w:r>
+      <w:r>
+        <w:rPr>
+          <w:szCs w:val="24"/>
+        </w:rPr>
+        <w:t>：設立技術風險應急基金。</w:t>
+      </w:r>
+    </w:p>
+    <w:p>
+      <w:pPr>
+        <w:numPr>
+          <w:ilvl w:val="0"/>
+          <w:numId w:val="3"/>
+        </w:numPr>
+        <w:rPr>
+          <w:szCs w:val="24"/>
+        </w:rPr>
+      </w:pPr>
+      <w:r>
+        <w:rPr>
+          <w:b/>
+          <w:bCs/>
+          <w:szCs w:val="24"/>
+        </w:rPr>
+        <w:t>操作風險</w:t>
+      </w:r>
+    </w:p>
+    <w:p>
+      <w:pPr>
+        <w:numPr>
+          <w:ilvl w:val="1"/>
+          <w:numId w:val="3"/>
+        </w:numPr>
+        <w:rPr>
+          <w:szCs w:val="24"/>
+        </w:rPr>
+      </w:pPr>
+      <w:r>
+        <w:rPr>
+          <w:b/>
+          <w:bCs/>
+          <w:szCs w:val="24"/>
+        </w:rPr>
+        <w:t>規避風險</w:t>
+      </w:r>
+      <w:r>
+        <w:rPr>
+          <w:szCs w:val="24"/>
+        </w:rPr>
+        <w:t>：實施標準操作程序和工作流程自動化。</w:t>
+      </w:r>
+    </w:p>
+    <w:p>
+      <w:pPr>
+        <w:numPr>
+          <w:ilvl w:val="1"/>
+          <w:numId w:val="3"/>
+        </w:numPr>
+        <w:tabs>
+          <w:tab w:val="num" w:pos="2160"/>
+        </w:tabs>
+        <w:rPr>
+          <w:b/>
+          <w:bCs/>
+          <w:szCs w:val="24"/>
+        </w:rPr>
+      </w:pPr>
+      <w:r>
+        <w:rPr>
+          <w:b/>
+          <w:bCs/>
+          <w:szCs w:val="24"/>
+        </w:rPr>
+        <w:t>移轉風險：自動化系統可能增加技術依賴，一旦出現技術故障，影響範圍更大。</w:t>
+      </w:r>
+    </w:p>
+    <w:p>
+      <w:pPr>
+        <w:numPr>
+          <w:ilvl w:val="1"/>
+          <w:numId w:val="3"/>
+        </w:numPr>
+        <w:rPr>
+          <w:szCs w:val="24"/>
+        </w:rPr>
+      </w:pPr>
+      <w:r>
+        <w:rPr>
+          <w:b/>
+          <w:bCs/>
+          <w:szCs w:val="24"/>
+        </w:rPr>
+        <w:t>減輕風險的危害</w:t>
+      </w:r>
+      <w:r>
+        <w:rPr>
+          <w:szCs w:val="24"/>
+        </w:rPr>
+        <w:t>：培訓員工並定期審查操作流程。</w:t>
+      </w:r>
+    </w:p>
+    <w:p>
+      <w:pPr>
+        <w:numPr>
+          <w:ilvl w:val="1"/>
+          <w:numId w:val="3"/>
+        </w:numPr>
+        <w:rPr>
+          <w:szCs w:val="24"/>
+        </w:rPr>
+      </w:pPr>
+      <w:r>
+        <w:rPr>
+          <w:b/>
+          <w:bCs/>
+          <w:szCs w:val="24"/>
+        </w:rPr>
+        <w:t>承擔風險的危害</w:t>
+      </w:r>
+      <w:r>
+        <w:rPr>
+          <w:szCs w:val="24"/>
+        </w:rPr>
+        <w:t>：設立操作風險準備金。</w:t>
+      </w:r>
+    </w:p>
+    <w:p>
+      <w:pPr>
+        <w:numPr>
+          <w:ilvl w:val="0"/>
+          <w:numId w:val="3"/>
+        </w:numPr>
+        <w:rPr>
+          <w:szCs w:val="24"/>
+        </w:rPr>
+      </w:pPr>
+      <w:r>
+        <w:rPr>
+          <w:b/>
+          <w:bCs/>
+          <w:szCs w:val="24"/>
+        </w:rPr>
+        <w:t>信用風險</w:t>
+      </w:r>
+    </w:p>
+    <w:p>
+      <w:pPr>
+        <w:numPr>
+          <w:ilvl w:val="1"/>
+          <w:numId w:val="3"/>
+        </w:numPr>
+        <w:rPr>
+          <w:szCs w:val="24"/>
+        </w:rPr>
+      </w:pPr>
+      <w:r>
+        <w:rPr>
+          <w:b/>
+          <w:bCs/>
+          <w:szCs w:val="24"/>
+        </w:rPr>
+        <w:t>規避風險</w:t>
+      </w:r>
+      <w:r>
+        <w:rPr>
+          <w:szCs w:val="24"/>
+        </w:rPr>
+        <w:t>：嚴格的信用審查和風險評估流程。</w:t>
+      </w:r>
+    </w:p>
+    <w:p>
+      <w:pPr>
+        <w:numPr>
+          <w:ilvl w:val="1"/>
+          <w:numId w:val="3"/>
+        </w:numPr>
+        <w:tabs>
+          <w:tab w:val="num" w:pos="2160"/>
+        </w:tabs>
+        <w:rPr>
+          <w:b/>
+          <w:bCs/>
+          <w:szCs w:val="24"/>
+        </w:rPr>
+      </w:pPr>
+      <w:r>
+        <w:rPr>
+          <w:b/>
+          <w:bCs/>
+          <w:szCs w:val="24"/>
+        </w:rPr>
+        <w:t>移轉風險：嚴格的信用審查可能導致部分客戶無法獲得服務，影響業務增長。</w:t>
+      </w:r>
+    </w:p>
+    <w:p>
+      <w:pPr>
+        <w:numPr>
+          <w:ilvl w:val="1"/>
+          <w:numId w:val="3"/>
+        </w:numPr>
+        <w:rPr>
+          <w:szCs w:val="24"/>
+        </w:rPr>
+      </w:pPr>
+      <w:r>
+        <w:rPr>
+          <w:b/>
+          <w:bCs/>
+          <w:szCs w:val="24"/>
+        </w:rPr>
+        <w:t>減輕風險的危害</w:t>
+      </w:r>
+      <w:r>
+        <w:rPr>
+          <w:szCs w:val="24"/>
+        </w:rPr>
+        <w:t>：建立風險緩衝基金。</w:t>
+      </w:r>
+    </w:p>
+    <w:p>
+      <w:pPr>
+        <w:numPr>
+          <w:ilvl w:val="1"/>
+          <w:numId w:val="3"/>
+        </w:numPr>
+        <w:rPr>
+          <w:szCs w:val="24"/>
+        </w:rPr>
+      </w:pPr>
+      <w:r>
+        <w:rPr>
+          <w:b/>
+          <w:bCs/>
+          <w:szCs w:val="24"/>
+        </w:rPr>
+        <w:t>承擔風險的危害</w:t>
+      </w:r>
+      <w:r>
+        <w:rPr>
+          <w:szCs w:val="24"/>
+        </w:rPr>
+        <w:t>：準備信用損失準備金。</w:t>
+      </w:r>
+    </w:p>
+    <w:p>
+      <w:pPr>
+        <w:numPr>
+          <w:ilvl w:val="0"/>
+          <w:numId w:val="3"/>
+        </w:numPr>
+        <w:rPr>
+          <w:szCs w:val="24"/>
+        </w:rPr>
+      </w:pPr>
+      <w:r>
+        <w:rPr>
+          <w:b/>
+          <w:bCs/>
+          <w:szCs w:val="24"/>
+        </w:rPr>
+        <w:t>市場風險</w:t>
+      </w:r>
+    </w:p>
+    <w:p>
+      <w:pPr>
+        <w:numPr>
+          <w:ilvl w:val="1"/>
+          <w:numId w:val="3"/>
+        </w:numPr>
+        <w:rPr>
+          <w:szCs w:val="24"/>
+        </w:rPr>
+      </w:pPr>
+      <w:r>
+        <w:rPr>
+          <w:b/>
+          <w:bCs/>
+          <w:szCs w:val="24"/>
+        </w:rPr>
+        <w:t>規避風險</w:t>
+      </w:r>
+      <w:r>
+        <w:rPr>
+          <w:szCs w:val="24"/>
+        </w:rPr>
+        <w:t>：使用金融衍生品進行對沖。</w:t>
+      </w:r>
+    </w:p>
+    <w:p>
+      <w:pPr>
+        <w:numPr>
+          <w:ilvl w:val="1"/>
+          <w:numId w:val="3"/>
+        </w:numPr>
+        <w:tabs>
+          <w:tab w:val="num" w:pos="2160"/>
+        </w:tabs>
+        <w:rPr>
+          <w:b/>
+          <w:bCs/>
+          <w:szCs w:val="24"/>
+        </w:rPr>
+      </w:pPr>
+      <w:r>
+        <w:rPr>
+          <w:b/>
+          <w:bCs/>
+          <w:szCs w:val="24"/>
+        </w:rPr>
+        <w:t>移轉風險：對沖策略可能帶來其他投資風險，如對沖工具價格波動。</w:t>
+      </w:r>
+    </w:p>
+    <w:p>
+      <w:pPr>
+        <w:numPr>
+          <w:ilvl w:val="1"/>
+          <w:numId w:val="3"/>
+        </w:numPr>
+        <w:rPr>
+          <w:szCs w:val="24"/>
+        </w:rPr>
+      </w:pPr>
+      <w:r>
+        <w:rPr>
+          <w:b/>
+          <w:bCs/>
+          <w:szCs w:val="24"/>
+        </w:rPr>
+        <w:t>減輕風險的危害</w:t>
+      </w:r>
+      <w:r>
+        <w:rPr>
+          <w:szCs w:val="24"/>
+        </w:rPr>
+        <w:t>：定期市場分析和風險評估。</w:t>
+      </w:r>
+    </w:p>
+    <w:p>
+      <w:pPr>
+        <w:numPr>
+          <w:ilvl w:val="1"/>
+          <w:numId w:val="3"/>
+        </w:numPr>
+        <w:rPr>
+          <w:szCs w:val="24"/>
+        </w:rPr>
+      </w:pPr>
+      <w:r>
+        <w:rPr>
+          <w:b/>
+          <w:bCs/>
+          <w:szCs w:val="24"/>
+        </w:rPr>
+        <w:t>承擔風險的危害</w:t>
+      </w:r>
+      <w:r>
+        <w:rPr>
+          <w:szCs w:val="24"/>
+        </w:rPr>
+        <w:t>：設立市場波動應急基金。</w:t>
+      </w:r>
+    </w:p>
+    <w:p>
+      <w:pPr>
+        <w:numPr>
+          <w:ilvl w:val="0"/>
+          <w:numId w:val="3"/>
+        </w:numPr>
+        <w:rPr>
+          <w:szCs w:val="24"/>
+        </w:rPr>
+      </w:pPr>
+      <w:r>
+        <w:rPr>
+          <w:b/>
+          <w:bCs/>
+          <w:szCs w:val="24"/>
+        </w:rPr>
+        <w:t>流動性風險</w:t>
+      </w:r>
+    </w:p>
+    <w:p>
+      <w:pPr>
+        <w:numPr>
+          <w:ilvl w:val="1"/>
+          <w:numId w:val="3"/>
+        </w:numPr>
+        <w:rPr>
+          <w:szCs w:val="24"/>
+        </w:rPr>
+      </w:pPr>
+      <w:r>
+        <w:rPr>
+          <w:b/>
+          <w:bCs/>
+          <w:szCs w:val="24"/>
+        </w:rPr>
+        <w:t>規避風險</w:t>
+      </w:r>
+      <w:r>
+        <w:rPr>
+          <w:szCs w:val="24"/>
+        </w:rPr>
+        <w:t>：建立流動性管理計劃，保持充足的現金儲備。</w:t>
+      </w:r>
+    </w:p>
+    <w:p>
+      <w:pPr>
+        <w:numPr>
+          <w:ilvl w:val="1"/>
+          <w:numId w:val="3"/>
+        </w:numPr>
+        <w:tabs>
+          <w:tab w:val="num" w:pos="2160"/>
+        </w:tabs>
+        <w:rPr>
+          <w:b/>
+          <w:bCs/>
+          <w:szCs w:val="24"/>
+        </w:rPr>
+      </w:pPr>
+      <w:r>
+        <w:rPr>
+          <w:b/>
+          <w:bCs/>
+          <w:szCs w:val="24"/>
+        </w:rPr>
+        <w:t>移轉風險：保持大量現金儲備可能導致資金的使用效率下降，影響投資收益。</w:t>
+      </w:r>
+    </w:p>
+    <w:p>
+      <w:pPr>
+        <w:numPr>
+          <w:ilvl w:val="1"/>
+          <w:numId w:val="3"/>
+        </w:numPr>
+        <w:rPr>
+          <w:szCs w:val="24"/>
+        </w:rPr>
+      </w:pPr>
+      <w:r>
+        <w:rPr>
+          <w:b/>
+          <w:bCs/>
+          <w:szCs w:val="24"/>
+        </w:rPr>
+        <w:t>減輕風險的危害</w:t>
+      </w:r>
+      <w:r>
+        <w:rPr>
+          <w:szCs w:val="24"/>
+        </w:rPr>
+        <w:t>：使用短期融資工具。</w:t>
+      </w:r>
+    </w:p>
+    <w:p>
+      <w:pPr>
+        <w:numPr>
+          <w:ilvl w:val="1"/>
+          <w:numId w:val="3"/>
+        </w:numPr>
+        <w:rPr>
+          <w:szCs w:val="24"/>
+        </w:rPr>
+      </w:pPr>
+      <w:r>
+        <w:rPr>
+          <w:b/>
+          <w:bCs/>
+          <w:szCs w:val="24"/>
+        </w:rPr>
+        <w:t>承擔風險的危害</w:t>
+      </w:r>
+      <w:r>
+        <w:rPr>
+          <w:szCs w:val="24"/>
+        </w:rPr>
+        <w:t>：設立流動性風險應急基金。</w:t>
+      </w:r>
+    </w:p>
+    <w:p>
+      <w:pPr>
+        <w:numPr>
+          <w:ilvl w:val="0"/>
+          <w:numId w:val="3"/>
+        </w:numPr>
+        <w:rPr>
+          <w:szCs w:val="24"/>
+        </w:rPr>
+      </w:pPr>
+      <w:r>
+        <w:rPr>
+          <w:b/>
+          <w:bCs/>
+          <w:szCs w:val="24"/>
+        </w:rPr>
+        <w:t>聲譽風險</w:t>
+      </w:r>
+    </w:p>
+    <w:p>
+      <w:pPr>
+        <w:numPr>
+          <w:ilvl w:val="1"/>
+          <w:numId w:val="3"/>
+        </w:numPr>
+        <w:rPr>
+          <w:szCs w:val="24"/>
+        </w:rPr>
+      </w:pPr>
+      <w:r>
+        <w:rPr>
+          <w:b/>
+          <w:bCs/>
+          <w:szCs w:val="24"/>
+        </w:rPr>
+        <w:t>規避風險</w:t>
+      </w:r>
+      <w:r>
+        <w:rPr>
+          <w:szCs w:val="24"/>
+        </w:rPr>
+        <w:t>：建立高標準的客戶服務和投訴處理機制。</w:t>
+      </w:r>
+    </w:p>
+    <w:p>
+      <w:pPr>
+        <w:numPr>
+          <w:ilvl w:val="1"/>
+          <w:numId w:val="3"/>
+        </w:numPr>
+        <w:tabs>
+          <w:tab w:val="num" w:pos="2160"/>
+        </w:tabs>
+        <w:rPr>
+          <w:b/>
+          <w:bCs/>
+          <w:szCs w:val="24"/>
+        </w:rPr>
+      </w:pPr>
+      <w:r>
+        <w:rPr>
+          <w:b/>
+          <w:bCs/>
+          <w:szCs w:val="24"/>
+        </w:rPr>
+        <w:t>移轉風險：高標準服務可能增加運營成本，導致價格上升，影響市場競爭力。</w:t>
+      </w:r>
+    </w:p>
+    <w:p>
+      <w:pPr>
+        <w:numPr>
+          <w:ilvl w:val="1"/>
+          <w:numId w:val="3"/>
+        </w:numPr>
+        <w:rPr>
+          <w:szCs w:val="24"/>
+        </w:rPr>
+      </w:pPr>
+      <w:r>
+        <w:rPr>
+          <w:b/>
+          <w:bCs/>
           <w:szCs w:val="24"/>
         </w:rPr>
         <w:lastRenderedPageBreak/>
-        <w:t>定期審查和更新合</w:t>
+        <w:t>減輕風險的危害</w:t>
+      </w:r>
+      <w:r>
+        <w:rPr>
+          <w:szCs w:val="24"/>
+        </w:rPr>
+        <w:t>：建立危機管理和公關計劃。</w:t>
+      </w:r>
+    </w:p>
+    <w:p>
+      <w:pPr>
+        <w:numPr>
+          <w:ilvl w:val="1"/>
+          <w:numId w:val="3"/>
+        </w:numPr>
+        <w:rPr>
+          <w:szCs w:val="24"/>
+        </w:rPr>
+      </w:pPr>
+      <w:r>
+        <w:rPr>
+          <w:b/>
+          <w:bCs/>
+          <w:szCs w:val="24"/>
+        </w:rPr>
+        <w:t>承擔風險的危害</w:t>
+      </w:r>
+      <w:r>
+        <w:rPr>
+          <w:szCs w:val="24"/>
+        </w:rPr>
+        <w:t>：設立聲譽風險應急基金。</w:t>
+      </w:r>
+    </w:p>
+    <w:p>
+      <w:pPr>
+        <w:numPr>
+          <w:ilvl w:val="0"/>
+          <w:numId w:val="3"/>
+        </w:numPr>
+        <w:rPr>
+          <w:szCs w:val="24"/>
+        </w:rPr>
+      </w:pPr>
+      <w:r>
+        <w:rPr>
+          <w:b/>
+          <w:bCs/>
+          <w:szCs w:val="24"/>
+        </w:rPr>
+        <w:t>創新風險</w:t>
+      </w:r>
+    </w:p>
+    <w:p>
+      <w:pPr>
+        <w:numPr>
+          <w:ilvl w:val="1"/>
+          <w:numId w:val="3"/>
+        </w:numPr>
+        <w:rPr>
+          <w:szCs w:val="24"/>
+        </w:rPr>
+      </w:pPr>
+      <w:r>
+        <w:rPr>
+          <w:b/>
+          <w:bCs/>
+          <w:szCs w:val="24"/>
+        </w:rPr>
+        <w:t>規避風險</w:t>
+      </w:r>
+      <w:r>
+        <w:rPr>
+          <w:szCs w:val="24"/>
+        </w:rPr>
+        <w:t>：投資於研發和技術創新。</w:t>
+      </w:r>
+    </w:p>
+    <w:p>
+      <w:pPr>
+        <w:numPr>
+          <w:ilvl w:val="1"/>
+          <w:numId w:val="3"/>
+        </w:numPr>
+        <w:tabs>
+          <w:tab w:val="num" w:pos="2160"/>
+        </w:tabs>
+        <w:rPr>
+          <w:b/>
+          <w:bCs/>
+          <w:szCs w:val="24"/>
+        </w:rPr>
+      </w:pPr>
+      <w:r>
+        <w:rPr>
+          <w:b/>
+          <w:bCs/>
+          <w:szCs w:val="24"/>
+        </w:rPr>
+        <w:t>移轉風險：研發投資失敗可能導致資金浪費，並影響公司財務狀況。</w:t>
+      </w:r>
+    </w:p>
+    <w:p>
+      <w:pPr>
+        <w:numPr>
+          <w:ilvl w:val="1"/>
+          <w:numId w:val="3"/>
+        </w:numPr>
+        <w:rPr>
+          <w:szCs w:val="24"/>
+        </w:rPr>
+      </w:pPr>
+      <w:r>
+        <w:rPr>
+          <w:b/>
+          <w:bCs/>
+          <w:szCs w:val="24"/>
+        </w:rPr>
+        <w:t>減輕風險的危害</w:t>
+      </w:r>
+      <w:r>
+        <w:rPr>
+          <w:szCs w:val="24"/>
+        </w:rPr>
+        <w:t>：持續市場調</w:t>
       </w:r>
       <w:proofErr w:type="gramStart"/>
       <w:r>
         <w:rPr>
           <w:szCs w:val="24"/>
         </w:rPr>
-        <w:t>規</w:t>
+        <w:t>研</w:t>
       </w:r>
       <w:proofErr w:type="gramEnd"/>
       <w:r>
         <w:rPr>
           <w:szCs w:val="24"/>
         </w:rPr>
-        <w:t>政策。</w:t>
-      </w:r>
-    </w:p>
-    <w:p>
-      <w:pPr>
-        <w:numPr>
-          <w:ilvl w:val="2"/>
-          <w:numId w:val="1"/>
-        </w:numPr>
-        <w:rPr>
-          <w:szCs w:val="24"/>
-        </w:rPr>
-      </w:pPr>
-      <w:r>
-        <w:rPr>
-          <w:szCs w:val="24"/>
-        </w:rPr>
-        <w:t>建立內部審計和監控系統。</w:t>
-      </w:r>
-    </w:p>
-    <w:p>
-      <w:pPr>
-        <w:numPr>
-          <w:ilvl w:val="2"/>
-          <w:numId w:val="1"/>
-        </w:numPr>
-        <w:rPr>
-          <w:szCs w:val="24"/>
-        </w:rPr>
-      </w:pPr>
-      <w:r>
-        <w:rPr>
-          <w:szCs w:val="24"/>
-        </w:rPr>
-        <w:t>與監管機構保持緊密聯繫。</w:t>
-      </w:r>
-    </w:p>
-    <w:p>
-      <w:pPr>
-        <w:numPr>
-          <w:ilvl w:val="0"/>
-          <w:numId w:val="1"/>
-        </w:numPr>
-        <w:rPr>
-          <w:szCs w:val="24"/>
-        </w:rPr>
-      </w:pPr>
-      <w:r>
-        <w:rPr>
-          <w:b/>
-          <w:bCs/>
-          <w:szCs w:val="24"/>
-        </w:rPr>
-        <w:t>數據完整性風險</w:t>
-      </w:r>
-    </w:p>
-    <w:p>
-      <w:pPr>
-        <w:numPr>
-          <w:ilvl w:val="1"/>
-          <w:numId w:val="1"/>
-        </w:numPr>
-        <w:rPr>
-          <w:szCs w:val="24"/>
-        </w:rPr>
-      </w:pPr>
-      <w:r>
-        <w:rPr>
-          <w:b/>
-          <w:bCs/>
-          <w:szCs w:val="24"/>
-        </w:rPr>
-        <w:t>嚴重程度</w:t>
-      </w:r>
-      <w:r>
-        <w:rPr>
-          <w:szCs w:val="24"/>
-        </w:rPr>
-        <w:t>：高</w:t>
-      </w:r>
-    </w:p>
-    <w:p>
-      <w:pPr>
-        <w:numPr>
-          <w:ilvl w:val="1"/>
-          <w:numId w:val="1"/>
-        </w:numPr>
-        <w:rPr>
-          <w:szCs w:val="24"/>
-        </w:rPr>
-      </w:pPr>
-      <w:r>
-        <w:rPr>
-          <w:b/>
-          <w:bCs/>
-          <w:szCs w:val="24"/>
-        </w:rPr>
-        <w:t>風險描述</w:t>
-      </w:r>
-      <w:r>
-        <w:rPr>
-          <w:szCs w:val="24"/>
-        </w:rPr>
-        <w:t>：數據損壞或丟失可能導致錯誤交易和財務損失。</w:t>
-      </w:r>
-    </w:p>
-    <w:p>
-      <w:pPr>
-        <w:numPr>
-          <w:ilvl w:val="1"/>
-          <w:numId w:val="1"/>
-        </w:numPr>
-        <w:rPr>
-          <w:szCs w:val="24"/>
-        </w:rPr>
-      </w:pPr>
-      <w:r>
-        <w:rPr>
-          <w:b/>
-          <w:bCs/>
-          <w:szCs w:val="24"/>
-        </w:rPr>
-        <w:t>應對措施</w:t>
-      </w:r>
-      <w:r>
-        <w:rPr>
-          <w:szCs w:val="24"/>
-        </w:rPr>
-        <w:t>：</w:t>
-      </w:r>
-    </w:p>
-    <w:p>
-      <w:pPr>
-        <w:numPr>
-          <w:ilvl w:val="2"/>
-          <w:numId w:val="1"/>
-        </w:numPr>
-        <w:rPr>
-          <w:szCs w:val="24"/>
-        </w:rPr>
-      </w:pPr>
-      <w:r>
-        <w:rPr>
-          <w:szCs w:val="24"/>
-        </w:rPr>
-        <w:t>定期數據備份</w:t>
-      </w:r>
-      <w:proofErr w:type="gramStart"/>
-      <w:r>
-        <w:rPr>
-          <w:szCs w:val="24"/>
-        </w:rPr>
-        <w:t>並存儲於異地</w:t>
-      </w:r>
-      <w:proofErr w:type="gramEnd"/>
-      <w:r>
-        <w:rPr>
-          <w:szCs w:val="24"/>
-        </w:rPr>
-        <w:t>。</w:t>
-      </w:r>
-    </w:p>
-    <w:p>
-      <w:pPr>
-        <w:numPr>
-          <w:ilvl w:val="2"/>
-          <w:numId w:val="1"/>
-        </w:numPr>
-        <w:rPr>
-          <w:szCs w:val="24"/>
-        </w:rPr>
-      </w:pPr>
-      <w:r>
-        <w:rPr>
-          <w:szCs w:val="24"/>
-        </w:rPr>
-        <w:t>使用數據校驗和冗餘技術。</w:t>
-      </w:r>
-    </w:p>
-    <w:p>
-      <w:pPr>
-        <w:numPr>
-          <w:ilvl w:val="2"/>
-          <w:numId w:val="1"/>
-        </w:numPr>
-        <w:rPr>
-          <w:szCs w:val="24"/>
-        </w:rPr>
-      </w:pPr>
-      <w:r>
-        <w:rPr>
-          <w:szCs w:val="24"/>
-        </w:rPr>
-        <w:t>實施數據恢復計劃。</w:t>
-      </w:r>
-    </w:p>
-    <w:p>
-      <w:pPr>
-        <w:numPr>
-          <w:ilvl w:val="0"/>
-          <w:numId w:val="1"/>
-        </w:numPr>
-        <w:rPr>
-          <w:szCs w:val="24"/>
-        </w:rPr>
-      </w:pPr>
-      <w:r>
-        <w:rPr>
-          <w:b/>
-          <w:bCs/>
-          <w:szCs w:val="24"/>
-        </w:rPr>
-        <w:t>技術風險</w:t>
-      </w:r>
-    </w:p>
-    <w:p>
-      <w:pPr>
-        <w:numPr>
-          <w:ilvl w:val="1"/>
-          <w:numId w:val="1"/>
-        </w:numPr>
-        <w:rPr>
-          <w:szCs w:val="24"/>
-        </w:rPr>
-      </w:pPr>
-      <w:r>
-        <w:rPr>
-          <w:b/>
-          <w:bCs/>
-          <w:szCs w:val="24"/>
-        </w:rPr>
-        <w:t>嚴重程度</w:t>
-      </w:r>
-      <w:r>
-        <w:rPr>
-          <w:szCs w:val="24"/>
-        </w:rPr>
-        <w:t>：高</w:t>
-      </w:r>
-    </w:p>
-    <w:p>
-      <w:pPr>
-        <w:numPr>
-          <w:ilvl w:val="1"/>
-          <w:numId w:val="1"/>
-        </w:numPr>
-        <w:rPr>
-          <w:szCs w:val="24"/>
-        </w:rPr>
-      </w:pPr>
-      <w:r>
-        <w:rPr>
-          <w:b/>
-          <w:bCs/>
-          <w:szCs w:val="24"/>
-        </w:rPr>
-        <w:t>風險描述</w:t>
-      </w:r>
-      <w:r>
-        <w:rPr>
-          <w:szCs w:val="24"/>
-        </w:rPr>
-        <w:t>：系統故障或技術問題可能導致服務中斷和用戶體驗下降。</w:t>
-      </w:r>
-    </w:p>
-    <w:p>
-      <w:pPr>
-        <w:numPr>
-          <w:ilvl w:val="1"/>
-          <w:numId w:val="1"/>
-        </w:numPr>
-        <w:rPr>
-          <w:szCs w:val="24"/>
-        </w:rPr>
-      </w:pPr>
-      <w:r>
-        <w:rPr>
-          <w:b/>
-          <w:bCs/>
-          <w:szCs w:val="24"/>
-        </w:rPr>
-        <w:t>應對措施</w:t>
-      </w:r>
-      <w:r>
-        <w:rPr>
-          <w:szCs w:val="24"/>
-        </w:rPr>
-        <w:t>：</w:t>
-      </w:r>
-    </w:p>
-    <w:p>
-      <w:pPr>
-        <w:numPr>
-          <w:ilvl w:val="2"/>
-          <w:numId w:val="1"/>
-        </w:numPr>
-        <w:rPr>
-          <w:szCs w:val="24"/>
-        </w:rPr>
-      </w:pPr>
-      <w:r>
-        <w:rPr>
-          <w:szCs w:val="24"/>
-        </w:rPr>
-        <w:t>部署高可用性和</w:t>
-      </w:r>
-      <w:proofErr w:type="gramStart"/>
-      <w:r>
-        <w:rPr>
-          <w:szCs w:val="24"/>
-        </w:rPr>
-        <w:t>容錯</w:t>
-      </w:r>
-      <w:proofErr w:type="gramEnd"/>
-      <w:r>
-        <w:rPr>
-          <w:szCs w:val="24"/>
-        </w:rPr>
-        <w:t>設計。</w:t>
-      </w:r>
-    </w:p>
-    <w:p>
-      <w:pPr>
-        <w:numPr>
-          <w:ilvl w:val="2"/>
-          <w:numId w:val="1"/>
-        </w:numPr>
-        <w:rPr>
-          <w:szCs w:val="24"/>
-        </w:rPr>
-      </w:pPr>
-      <w:r>
-        <w:rPr>
-          <w:szCs w:val="24"/>
-        </w:rPr>
-        <w:t>建立全面的災難恢復計劃。</w:t>
-      </w:r>
-    </w:p>
-    <w:p>
-      <w:pPr>
-        <w:numPr>
-          <w:ilvl w:val="2"/>
-          <w:numId w:val="1"/>
-        </w:numPr>
-        <w:rPr>
-          <w:szCs w:val="24"/>
-        </w:rPr>
-      </w:pPr>
-      <w:r>
-        <w:rPr>
-          <w:szCs w:val="24"/>
-        </w:rPr>
-        <w:t>定期進行系統測試和升級。</w:t>
-      </w:r>
-    </w:p>
-    <w:p>
-      <w:pPr>
-        <w:numPr>
-          <w:ilvl w:val="0"/>
-          <w:numId w:val="1"/>
-        </w:numPr>
-        <w:rPr>
-          <w:szCs w:val="24"/>
-        </w:rPr>
-      </w:pPr>
-      <w:r>
-        <w:rPr>
-          <w:b/>
-          <w:bCs/>
-          <w:szCs w:val="24"/>
-        </w:rPr>
-        <w:t>操作風險</w:t>
-      </w:r>
-    </w:p>
-    <w:p>
-      <w:pPr>
-        <w:numPr>
-          <w:ilvl w:val="1"/>
-          <w:numId w:val="1"/>
-        </w:numPr>
-        <w:rPr>
-          <w:szCs w:val="24"/>
-        </w:rPr>
-      </w:pPr>
-      <w:r>
-        <w:rPr>
-          <w:b/>
-          <w:bCs/>
-          <w:szCs w:val="24"/>
-        </w:rPr>
-        <w:t>嚴重程度</w:t>
-      </w:r>
-      <w:r>
-        <w:rPr>
-          <w:szCs w:val="24"/>
-        </w:rPr>
-        <w:t>：中高</w:t>
-      </w:r>
-    </w:p>
-    <w:p>
-      <w:pPr>
-        <w:numPr>
-          <w:ilvl w:val="1"/>
-          <w:numId w:val="1"/>
-        </w:numPr>
-        <w:rPr>
-          <w:szCs w:val="24"/>
-        </w:rPr>
-      </w:pPr>
-      <w:r>
-        <w:rPr>
-          <w:b/>
-          <w:bCs/>
-          <w:szCs w:val="24"/>
-        </w:rPr>
-        <w:t>風險描述</w:t>
-      </w:r>
-      <w:r>
-        <w:rPr>
-          <w:szCs w:val="24"/>
-        </w:rPr>
-        <w:t>：操作錯誤或內部流程問題可能導致業務中斷或金融損失。</w:t>
-      </w:r>
-    </w:p>
-    <w:p>
-      <w:pPr>
-        <w:numPr>
-          <w:ilvl w:val="1"/>
-          <w:numId w:val="1"/>
-        </w:numPr>
-        <w:rPr>
-          <w:szCs w:val="24"/>
-        </w:rPr>
-      </w:pPr>
-      <w:r>
-        <w:rPr>
-          <w:b/>
-          <w:bCs/>
-          <w:szCs w:val="24"/>
-        </w:rPr>
-        <w:t>應對措施</w:t>
-      </w:r>
-      <w:r>
-        <w:rPr>
-          <w:szCs w:val="24"/>
-        </w:rPr>
-        <w:t>：</w:t>
-      </w:r>
-    </w:p>
-    <w:p>
-      <w:pPr>
-        <w:numPr>
-          <w:ilvl w:val="2"/>
-          <w:numId w:val="1"/>
-        </w:numPr>
-        <w:rPr>
-          <w:szCs w:val="24"/>
-        </w:rPr>
-      </w:pPr>
-      <w:r>
-        <w:rPr>
-          <w:szCs w:val="24"/>
-        </w:rPr>
-        <w:t>實施標準操作程序和工作流程自動化。</w:t>
-      </w:r>
-    </w:p>
-    <w:p>
-      <w:pPr>
-        <w:numPr>
-          <w:ilvl w:val="2"/>
-          <w:numId w:val="1"/>
-        </w:numPr>
-        <w:rPr>
-          <w:szCs w:val="24"/>
-        </w:rPr>
-      </w:pPr>
-      <w:r>
-        <w:rPr>
-          <w:szCs w:val="24"/>
-        </w:rPr>
-        <w:t>培訓員工並定期審查操作流程。</w:t>
-      </w:r>
-    </w:p>
-    <w:p>
-      <w:pPr>
-        <w:numPr>
-          <w:ilvl w:val="2"/>
-          <w:numId w:val="1"/>
-        </w:numPr>
-        <w:rPr>
-          <w:szCs w:val="24"/>
-        </w:rPr>
-      </w:pPr>
-      <w:r>
-        <w:rPr>
-          <w:szCs w:val="24"/>
-        </w:rPr>
-        <w:t>使用監控和報告工具。</w:t>
-      </w:r>
-    </w:p>
-    <w:p>
-      <w:pPr>
-        <w:numPr>
-          <w:ilvl w:val="0"/>
-          <w:numId w:val="1"/>
-        </w:numPr>
-        <w:rPr>
-          <w:szCs w:val="24"/>
-        </w:rPr>
-      </w:pPr>
-      <w:r>
-        <w:rPr>
-          <w:b/>
-          <w:bCs/>
-          <w:szCs w:val="24"/>
-        </w:rPr>
-        <w:t>信用風險</w:t>
-      </w:r>
-    </w:p>
-    <w:p>
-      <w:pPr>
-        <w:numPr>
-          <w:ilvl w:val="1"/>
-          <w:numId w:val="1"/>
-        </w:numPr>
-        <w:rPr>
-          <w:szCs w:val="24"/>
-        </w:rPr>
-      </w:pPr>
-      <w:r>
-        <w:rPr>
-          <w:b/>
-          <w:bCs/>
-          <w:szCs w:val="24"/>
-        </w:rPr>
-        <w:t>嚴重程度</w:t>
-      </w:r>
-      <w:r>
-        <w:rPr>
-          <w:szCs w:val="24"/>
-        </w:rPr>
-        <w:t>：中</w:t>
-      </w:r>
-    </w:p>
-    <w:p>
-      <w:pPr>
-        <w:numPr>
-          <w:ilvl w:val="1"/>
-          <w:numId w:val="1"/>
-        </w:numPr>
-        <w:rPr>
-          <w:szCs w:val="24"/>
-        </w:rPr>
-      </w:pPr>
-      <w:r>
-        <w:rPr>
-          <w:b/>
-          <w:bCs/>
-          <w:szCs w:val="24"/>
-        </w:rPr>
-        <w:t>風險描述</w:t>
-      </w:r>
-      <w:r>
-        <w:rPr>
-          <w:szCs w:val="24"/>
-        </w:rPr>
-        <w:t>：借貸業務中的借款人違約可能導致資金損失。</w:t>
-      </w:r>
-    </w:p>
-    <w:p>
-      <w:pPr>
-        <w:numPr>
-          <w:ilvl w:val="1"/>
-          <w:numId w:val="1"/>
-        </w:numPr>
-        <w:rPr>
-          <w:szCs w:val="24"/>
-        </w:rPr>
-      </w:pPr>
-      <w:r>
-        <w:rPr>
-          <w:b/>
-          <w:bCs/>
-          <w:szCs w:val="24"/>
-        </w:rPr>
-        <w:t>應對措施</w:t>
-      </w:r>
-      <w:r>
-        <w:rPr>
-          <w:szCs w:val="24"/>
-        </w:rPr>
-        <w:t>：</w:t>
-      </w:r>
-    </w:p>
-    <w:p>
-      <w:pPr>
-        <w:numPr>
-          <w:ilvl w:val="2"/>
-          <w:numId w:val="1"/>
-        </w:numPr>
-        <w:rPr>
-          <w:szCs w:val="24"/>
-        </w:rPr>
-      </w:pPr>
-      <w:r>
-        <w:rPr>
-          <w:szCs w:val="24"/>
-        </w:rPr>
-        <w:t>嚴格的信用審查和風險評估流程。</w:t>
-      </w:r>
-    </w:p>
-    <w:p>
-      <w:pPr>
-        <w:numPr>
-          <w:ilvl w:val="2"/>
-          <w:numId w:val="1"/>
-        </w:numPr>
-        <w:rPr>
-          <w:szCs w:val="24"/>
-        </w:rPr>
-      </w:pPr>
-      <w:r>
-        <w:rPr>
-          <w:szCs w:val="24"/>
-        </w:rPr>
-        <w:t>建立風險緩衝基金。</w:t>
-      </w:r>
-    </w:p>
-    <w:p>
-      <w:pPr>
-        <w:numPr>
-          <w:ilvl w:val="2"/>
-          <w:numId w:val="1"/>
-        </w:numPr>
-        <w:rPr>
-          <w:szCs w:val="24"/>
-        </w:rPr>
-      </w:pPr>
-      <w:r>
-        <w:rPr>
-          <w:szCs w:val="24"/>
-        </w:rPr>
-        <w:t>多樣化投資組合以分散風險。</w:t>
-      </w:r>
-    </w:p>
-    <w:p>
-      <w:pPr>
-        <w:numPr>
-          <w:ilvl w:val="0"/>
-          <w:numId w:val="1"/>
-        </w:numPr>
-        <w:rPr>
-          <w:szCs w:val="24"/>
-        </w:rPr>
-      </w:pPr>
-      <w:r>
-        <w:rPr>
-          <w:b/>
-          <w:bCs/>
-          <w:szCs w:val="24"/>
-        </w:rPr>
-        <w:t>市場風險</w:t>
-      </w:r>
-    </w:p>
-    <w:p>
-      <w:pPr>
-        <w:numPr>
-          <w:ilvl w:val="1"/>
-          <w:numId w:val="1"/>
-        </w:numPr>
-        <w:rPr>
-          <w:szCs w:val="24"/>
-        </w:rPr>
-      </w:pPr>
-      <w:r>
-        <w:rPr>
-          <w:b/>
-          <w:bCs/>
-          <w:szCs w:val="24"/>
-        </w:rPr>
-        <w:t>嚴重程度</w:t>
-      </w:r>
-      <w:r>
-        <w:rPr>
-          <w:szCs w:val="24"/>
-        </w:rPr>
-        <w:t>：中</w:t>
-      </w:r>
-    </w:p>
-    <w:p>
-      <w:pPr>
-        <w:numPr>
-          <w:ilvl w:val="1"/>
-          <w:numId w:val="1"/>
-        </w:numPr>
-        <w:rPr>
-          <w:szCs w:val="24"/>
-        </w:rPr>
-      </w:pPr>
-      <w:r>
-        <w:rPr>
-          <w:b/>
-          <w:bCs/>
-          <w:szCs w:val="24"/>
-        </w:rPr>
-        <w:t>風險描述</w:t>
-      </w:r>
-      <w:r>
-        <w:rPr>
-          <w:szCs w:val="24"/>
-        </w:rPr>
-        <w:t>：市場波動可能影響投資收益和資本價值。</w:t>
-      </w:r>
-    </w:p>
-    <w:p>
-      <w:pPr>
-        <w:numPr>
-          <w:ilvl w:val="1"/>
-          <w:numId w:val="1"/>
-        </w:numPr>
-        <w:rPr>
-          <w:szCs w:val="24"/>
-        </w:rPr>
-      </w:pPr>
-      <w:r>
-        <w:rPr>
-          <w:b/>
-          <w:bCs/>
-          <w:szCs w:val="24"/>
-        </w:rPr>
-        <w:t>應對措施</w:t>
-      </w:r>
-      <w:r>
-        <w:rPr>
-          <w:szCs w:val="24"/>
-        </w:rPr>
-        <w:t>：</w:t>
-      </w:r>
-    </w:p>
-    <w:p>
-      <w:pPr>
-        <w:numPr>
-          <w:ilvl w:val="2"/>
-          <w:numId w:val="1"/>
-        </w:numPr>
-        <w:rPr>
-          <w:szCs w:val="24"/>
-        </w:rPr>
-      </w:pPr>
-      <w:r>
-        <w:rPr>
-          <w:szCs w:val="24"/>
-        </w:rPr>
-        <w:t>使用金融衍生品進行對沖。</w:t>
-      </w:r>
-    </w:p>
-    <w:p>
-      <w:pPr>
-        <w:numPr>
-          <w:ilvl w:val="2"/>
-          <w:numId w:val="1"/>
-        </w:numPr>
-        <w:rPr>
-          <w:szCs w:val="24"/>
-        </w:rPr>
-      </w:pPr>
-      <w:r>
-        <w:rPr>
-          <w:szCs w:val="24"/>
-        </w:rPr>
-        <w:lastRenderedPageBreak/>
-        <w:t>定期市場分析和風險評估。</w:t>
-      </w:r>
-    </w:p>
-    <w:p>
-      <w:pPr>
-        <w:numPr>
-          <w:ilvl w:val="2"/>
-          <w:numId w:val="1"/>
-        </w:numPr>
-        <w:rPr>
-          <w:szCs w:val="24"/>
-        </w:rPr>
-      </w:pPr>
-      <w:r>
-        <w:rPr>
-          <w:szCs w:val="24"/>
-        </w:rPr>
-        <w:t>多樣化投資組合。</w:t>
-      </w:r>
-    </w:p>
-    <w:p>
-      <w:pPr>
-        <w:numPr>
-          <w:ilvl w:val="0"/>
-          <w:numId w:val="1"/>
-        </w:numPr>
-        <w:rPr>
-          <w:szCs w:val="24"/>
-        </w:rPr>
-      </w:pPr>
-      <w:r>
-        <w:rPr>
-          <w:b/>
-          <w:bCs/>
-          <w:szCs w:val="24"/>
-        </w:rPr>
-        <w:t>流動性風險</w:t>
-      </w:r>
-    </w:p>
-    <w:p>
-      <w:pPr>
-        <w:numPr>
-          <w:ilvl w:val="1"/>
-          <w:numId w:val="1"/>
-        </w:numPr>
-        <w:rPr>
-          <w:szCs w:val="24"/>
-        </w:rPr>
-      </w:pPr>
-      <w:r>
-        <w:rPr>
-          <w:b/>
-          <w:bCs/>
-          <w:szCs w:val="24"/>
-        </w:rPr>
-        <w:t>嚴重程度</w:t>
-      </w:r>
-      <w:r>
-        <w:rPr>
-          <w:szCs w:val="24"/>
-        </w:rPr>
-        <w:t>：中</w:t>
-      </w:r>
-    </w:p>
-    <w:p>
-      <w:pPr>
-        <w:numPr>
-          <w:ilvl w:val="1"/>
-          <w:numId w:val="1"/>
-        </w:numPr>
-        <w:rPr>
-          <w:szCs w:val="24"/>
-        </w:rPr>
-      </w:pPr>
-      <w:r>
-        <w:rPr>
-          <w:b/>
-          <w:bCs/>
-          <w:szCs w:val="24"/>
-        </w:rPr>
-        <w:t>風險描述</w:t>
-      </w:r>
-      <w:r>
-        <w:rPr>
-          <w:szCs w:val="24"/>
-        </w:rPr>
-        <w:t>：資金流動不足可能影響公司運營和支付能力。</w:t>
-      </w:r>
-    </w:p>
-    <w:p>
-      <w:pPr>
-        <w:numPr>
-          <w:ilvl w:val="1"/>
-          <w:numId w:val="1"/>
-        </w:numPr>
-        <w:rPr>
-          <w:szCs w:val="24"/>
-        </w:rPr>
-      </w:pPr>
-      <w:r>
-        <w:rPr>
-          <w:b/>
-          <w:bCs/>
-          <w:szCs w:val="24"/>
-        </w:rPr>
-        <w:t>應對措施</w:t>
-      </w:r>
-      <w:r>
-        <w:rPr>
-          <w:szCs w:val="24"/>
-        </w:rPr>
-        <w:t>：</w:t>
-      </w:r>
-    </w:p>
-    <w:p>
-      <w:pPr>
-        <w:numPr>
-          <w:ilvl w:val="2"/>
-          <w:numId w:val="1"/>
-        </w:numPr>
-        <w:rPr>
-          <w:szCs w:val="24"/>
-        </w:rPr>
-      </w:pPr>
-      <w:r>
-        <w:rPr>
-          <w:szCs w:val="24"/>
-        </w:rPr>
-        <w:t>建立流動性管理計劃。</w:t>
-      </w:r>
-    </w:p>
-    <w:p>
-      <w:pPr>
-        <w:numPr>
-          <w:ilvl w:val="2"/>
-          <w:numId w:val="1"/>
-        </w:numPr>
-        <w:rPr>
-          <w:szCs w:val="24"/>
-        </w:rPr>
-      </w:pPr>
-      <w:r>
-        <w:rPr>
-          <w:szCs w:val="24"/>
-        </w:rPr>
-        <w:t>保持充足的現金儲備。</w:t>
-      </w:r>
-    </w:p>
-    <w:p>
-      <w:pPr>
-        <w:numPr>
-          <w:ilvl w:val="2"/>
-          <w:numId w:val="1"/>
-        </w:numPr>
-        <w:rPr>
-          <w:szCs w:val="24"/>
-        </w:rPr>
-      </w:pPr>
-      <w:r>
-        <w:rPr>
-          <w:szCs w:val="24"/>
-        </w:rPr>
-        <w:t>使用短期融資工具。</w:t>
-      </w:r>
-    </w:p>
-    <w:p>
-      <w:pPr>
-        <w:numPr>
-          <w:ilvl w:val="0"/>
-          <w:numId w:val="1"/>
-        </w:numPr>
-        <w:rPr>
-          <w:szCs w:val="24"/>
-        </w:rPr>
-      </w:pPr>
-      <w:r>
-        <w:rPr>
-          <w:b/>
-          <w:bCs/>
-          <w:szCs w:val="24"/>
-        </w:rPr>
-        <w:t>聲譽風險</w:t>
-      </w:r>
-    </w:p>
-    <w:p>
-      <w:pPr>
-        <w:numPr>
-          <w:ilvl w:val="1"/>
-          <w:numId w:val="1"/>
-        </w:numPr>
-        <w:rPr>
-          <w:szCs w:val="24"/>
-        </w:rPr>
-      </w:pPr>
-      <w:r>
-        <w:rPr>
-          <w:b/>
-          <w:bCs/>
-          <w:szCs w:val="24"/>
-        </w:rPr>
-        <w:t>嚴重程度</w:t>
-      </w:r>
-      <w:r>
-        <w:rPr>
-          <w:szCs w:val="24"/>
-        </w:rPr>
-        <w:t>：中</w:t>
-      </w:r>
-    </w:p>
-    <w:p>
-      <w:pPr>
-        <w:numPr>
-          <w:ilvl w:val="1"/>
-          <w:numId w:val="1"/>
-        </w:numPr>
-        <w:rPr>
-          <w:szCs w:val="24"/>
-        </w:rPr>
-      </w:pPr>
-      <w:r>
-        <w:rPr>
-          <w:b/>
-          <w:bCs/>
-          <w:szCs w:val="24"/>
-        </w:rPr>
-        <w:t>風險描述</w:t>
-      </w:r>
-      <w:r>
-        <w:rPr>
-          <w:szCs w:val="24"/>
-        </w:rPr>
-        <w:t>：負面新聞或客戶投訴可能損害公司聲譽和品牌價值。</w:t>
-      </w:r>
-    </w:p>
-    <w:p>
-      <w:pPr>
-        <w:numPr>
-          <w:ilvl w:val="1"/>
-          <w:numId w:val="1"/>
-        </w:numPr>
-        <w:rPr>
-          <w:szCs w:val="24"/>
-        </w:rPr>
-      </w:pPr>
-      <w:r>
-        <w:rPr>
-          <w:b/>
-          <w:bCs/>
-          <w:szCs w:val="24"/>
-        </w:rPr>
-        <w:t>應對措施</w:t>
-      </w:r>
-      <w:r>
-        <w:rPr>
-          <w:szCs w:val="24"/>
-        </w:rPr>
-        <w:t>：</w:t>
-      </w:r>
-    </w:p>
-    <w:p>
-      <w:pPr>
-        <w:numPr>
-          <w:ilvl w:val="2"/>
-          <w:numId w:val="1"/>
-        </w:numPr>
-        <w:rPr>
-          <w:szCs w:val="24"/>
-        </w:rPr>
-      </w:pPr>
-      <w:r>
-        <w:rPr>
-          <w:szCs w:val="24"/>
-        </w:rPr>
-        <w:t>建立危機管理和公關計劃。</w:t>
-      </w:r>
-    </w:p>
-    <w:p>
-      <w:pPr>
-        <w:numPr>
-          <w:ilvl w:val="2"/>
-          <w:numId w:val="1"/>
-        </w:numPr>
-        <w:rPr>
-          <w:szCs w:val="24"/>
-        </w:rPr>
-      </w:pPr>
-      <w:r>
-        <w:rPr>
-          <w:szCs w:val="24"/>
-        </w:rPr>
-        <w:t>定期監控和回應客戶反饋。</w:t>
-      </w:r>
-    </w:p>
-    <w:p>
-      <w:pPr>
-        <w:numPr>
-          <w:ilvl w:val="2"/>
-          <w:numId w:val="1"/>
-        </w:numPr>
-        <w:rPr>
-          <w:szCs w:val="24"/>
-        </w:rPr>
-      </w:pPr>
-      <w:r>
-        <w:rPr>
-          <w:szCs w:val="24"/>
-        </w:rPr>
-        <w:t>維持高標準的客戶服務。</w:t>
-      </w:r>
-    </w:p>
-    <w:p>
-      <w:pPr>
-        <w:numPr>
-          <w:ilvl w:val="0"/>
-          <w:numId w:val="1"/>
-        </w:numPr>
-        <w:rPr>
-          <w:szCs w:val="24"/>
-        </w:rPr>
-      </w:pPr>
-      <w:r>
-        <w:rPr>
-          <w:b/>
-          <w:bCs/>
-          <w:szCs w:val="24"/>
-        </w:rPr>
-        <w:t>創新風險</w:t>
-      </w:r>
-    </w:p>
-    <w:p>
-      <w:pPr>
-        <w:numPr>
-          <w:ilvl w:val="1"/>
-          <w:numId w:val="1"/>
-        </w:numPr>
-        <w:rPr>
-          <w:szCs w:val="24"/>
-        </w:rPr>
-      </w:pPr>
-      <w:r>
-        <w:rPr>
-          <w:b/>
-          <w:bCs/>
-          <w:szCs w:val="24"/>
-        </w:rPr>
-        <w:t>嚴重程度</w:t>
-      </w:r>
-      <w:r>
-        <w:rPr>
-          <w:szCs w:val="24"/>
-        </w:rPr>
-        <w:t>：中低</w:t>
-      </w:r>
-    </w:p>
-    <w:p>
-      <w:pPr>
-        <w:numPr>
-          <w:ilvl w:val="1"/>
-          <w:numId w:val="1"/>
-        </w:numPr>
-        <w:rPr>
-          <w:szCs w:val="24"/>
-        </w:rPr>
-      </w:pPr>
-      <w:r>
-        <w:rPr>
-          <w:b/>
-          <w:bCs/>
-          <w:szCs w:val="24"/>
-        </w:rPr>
-        <w:t>風險描述</w:t>
-      </w:r>
-      <w:r>
-        <w:rPr>
-          <w:szCs w:val="24"/>
-        </w:rPr>
-        <w:t>：未能跟上技術創新可能導致競爭力下降。</w:t>
-      </w:r>
-    </w:p>
-    <w:p>
-      <w:pPr>
-        <w:numPr>
-          <w:ilvl w:val="1"/>
-          <w:numId w:val="1"/>
-        </w:numPr>
-        <w:rPr>
-          <w:szCs w:val="24"/>
-        </w:rPr>
-      </w:pPr>
-      <w:r>
-        <w:rPr>
-          <w:b/>
-          <w:bCs/>
-          <w:szCs w:val="24"/>
-        </w:rPr>
-        <w:t>應對措施</w:t>
-      </w:r>
-      <w:r>
-        <w:rPr>
-          <w:szCs w:val="24"/>
-        </w:rPr>
-        <w:t>：</w:t>
-      </w:r>
-    </w:p>
-    <w:p>
-      <w:pPr>
-        <w:numPr>
-          <w:ilvl w:val="2"/>
-          <w:numId w:val="1"/>
-        </w:numPr>
-        <w:rPr>
-          <w:szCs w:val="24"/>
-        </w:rPr>
-      </w:pPr>
-      <w:r>
-        <w:rPr>
-          <w:szCs w:val="24"/>
-        </w:rPr>
-        <w:t>投資於研發和技術創新。</w:t>
-      </w:r>
-    </w:p>
-    <w:p>
-      <w:pPr>
-        <w:numPr>
-          <w:ilvl w:val="2"/>
-          <w:numId w:val="1"/>
-        </w:numPr>
-        <w:rPr>
-          <w:szCs w:val="24"/>
-        </w:rPr>
-      </w:pPr>
-      <w:r>
-        <w:rPr>
-          <w:szCs w:val="24"/>
-        </w:rPr>
-        <w:t>與技術合作夥伴和初創企業合作。</w:t>
-      </w:r>
-    </w:p>
-    <w:p>
-      <w:pPr>
-        <w:numPr>
-          <w:ilvl w:val="2"/>
-          <w:numId w:val="1"/>
-        </w:numPr>
-        <w:rPr>
-          <w:szCs w:val="24"/>
-        </w:rPr>
-      </w:pPr>
-      <w:r>
-        <w:rPr>
-          <w:szCs w:val="24"/>
-        </w:rPr>
-        <w:t>持續市場調</w:t>
-      </w:r>
-      <w:proofErr w:type="gramStart"/>
-      <w:r>
-        <w:rPr>
-          <w:szCs w:val="24"/>
-        </w:rPr>
-        <w:t>研</w:t>
-      </w:r>
-      <w:proofErr w:type="gramEnd"/>
-      <w:r>
-        <w:rPr>
-          <w:szCs w:val="24"/>
-        </w:rPr>
         <w:t>和趨勢分析。</w:t>
       </w:r>
     </w:p>
     <w:p>
       <w:pPr>
-        <w:rPr>
-          <w:rFonts w:hint="eastAsia"/>
+        <w:numPr>
+          <w:ilvl w:val="1"/>
+          <w:numId w:val="3"/>
+        </w:numPr>
+        <w:rPr>
+          <w:szCs w:val="24"/>
+        </w:rPr>
+      </w:pPr>
+      <w:r>
+        <w:rPr>
+          <w:b/>
+          <w:bCs/>
+          <w:szCs w:val="24"/>
+        </w:rPr>
+        <w:t>承擔風險的危害</w:t>
+      </w:r>
+      <w:r>
+        <w:rPr>
+          <w:szCs w:val="24"/>
+        </w:rPr>
+        <w:t>：設立創新風險基金。</w:t>
+      </w:r>
+    </w:p>
+    <w:p>
+      <w:pPr>
+        <w:rPr>
           <w:szCs w:val="24"/>
         </w:rPr>
       </w:pPr>
@@ -4369,6 +4321,127 @@
 <file path=word/numbering.xml><?xml version="1.0" encoding="utf-8"?>
 <w:numbering xmlns:wpc="http://schemas.microsoft.com/office/word/2010/wordprocessingCanvas" xmlns:cx="http://schemas.microsoft.com/office/drawing/2014/chartex" xmlns:cx1="http://schemas.microsoft.com/office/drawing/2015/9/8/chartex" xmlns:cx2="http://schemas.microsoft.com/office/drawing/2015/10/21/chartex" xmlns:cx3="http://schemas.microsoft.com/office/drawing/2016/5/9/chartex" xmlns:cx4="http://schemas.microsoft.com/office/drawing/2016/5/10/chartex" xmlns:cx5="http://schemas.microsoft.com/office/drawing/2016/5/11/chartex" xmlns:cx6="http://schemas.microsoft.com/office/drawing/2016/5/12/chartex" xmlns:cx7="http://schemas.microsoft.com/office/drawing/2016/5/13/chartex" xmlns:cx8="http://schemas.microsoft.com/office/drawing/2016/5/14/chartex" xmlns:mc="http://schemas.openxmlformats.org/markup-compatibility/2006" xmlns:aink="http://schemas.microsoft.com/office/drawing/2016/ink" xmlns:am3d="http://schemas.microsoft.com/office/drawing/2017/model3d" xmlns:o="urn:schemas-microsoft-com:office:office" xmlns:oel="http://schemas.microsoft.com/office/2019/extlst" xmlns:r="http://schemas.openxmlformats.org/officeDocument/2006/relationships" xmlns:m="http://schemas.openxmlformats.org/officeDocument/2006/math" xmlns:v="urn:schemas-microsoft-com:vml" xmlns:wp14="http://schemas.microsoft.com/office/word/2010/wordprocessingDrawing" xmlns:wp="http://schemas.openxmlformats.org/drawingml/2006/wordprocessingDrawing" xmlns:w10="urn:schemas-microsoft-com:office:word" xmlns:w="http://schemas.openxmlformats.org/wordprocessingml/2006/main" xmlns:w14="http://schemas.microsoft.com/office/word/2010/wordml" xmlns:w15="http://schemas.microsoft.com/office/word/2012/wordml" xmlns:w16cex="http://schemas.microsoft.com/office/word/2018/wordml/cex" xmlns:w16cid="http://schemas.microsoft.com/office/word/2016/wordml/cid" xmlns:w16="http://schemas.microsoft.com/office/word/2018/wordml" xmlns:w16du="http://schemas.microsoft.com/office/word/2023/wordml/word16du" xmlns:w16sdtdh="http://schemas.microsoft.com/office/word/2020/wordml/sdtdatahash" xmlns:w16se="http://schemas.microsoft.com/office/word/2015/wordml/symex" xmlns:wpg="http://schemas.microsoft.com/office/word/2010/wordprocessingGroup" xmlns:wpi="http://schemas.microsoft.com/office/word/2010/wordprocessingInk" xmlns:wne="http://schemas.microsoft.com/office/word/2006/wordml" xmlns:wps="http://schemas.microsoft.com/office/word/2010/wordprocessingShape" mc:Ignorable="w14 w15 w16se w16cid w16 w16cex w16sdtdh w16du wp14">
   <w:abstractNum w:abstractNumId="0" w15:restartNumberingAfterBreak="0">
+    <w:nsid w:val="2FBD14D7"/>
+    <w:multiLevelType w:val="multilevel"/>
+    <w:tmpl w:val="53F2E4B2"/>
+    <w:lvl w:ilvl="0">
+      <w:start w:val="1"/>
+      <w:numFmt w:val="decimal"/>
+      <w:lvlText w:val="%1."/>
+      <w:lvlJc w:val="left"/>
+      <w:pPr>
+        <w:tabs>
+          <w:tab w:val="num" w:pos="720"/>
+        </w:tabs>
+        <w:ind w:left="720" w:hanging="360"/>
+      </w:pPr>
+    </w:lvl>
+    <w:lvl w:ilvl="1">
+      <w:start w:val="1"/>
+      <w:numFmt w:val="bullet"/>
+      <w:lvlText w:val=""/>
+      <w:lvlJc w:val="left"/>
+      <w:pPr>
+        <w:tabs>
+          <w:tab w:val="num" w:pos="1440"/>
+        </w:tabs>
+        <w:ind w:left="1440" w:hanging="360"/>
+      </w:pPr>
+      <w:rPr>
+        <w:rFonts w:ascii="Symbol" w:hAnsi="Symbol" w:hint="default"/>
+        <w:sz w:val="20"/>
+      </w:rPr>
+    </w:lvl>
+    <w:lvl w:ilvl="2">
+      <w:start w:val="1"/>
+      <w:numFmt w:val="bullet"/>
+      <w:lvlText w:val=""/>
+      <w:lvlJc w:val="left"/>
+      <w:pPr>
+        <w:tabs>
+          <w:tab w:val="num" w:pos="2160"/>
+        </w:tabs>
+        <w:ind w:left="2160" w:hanging="360"/>
+      </w:pPr>
+      <w:rPr>
+        <w:rFonts w:ascii="Symbol" w:hAnsi="Symbol" w:hint="default"/>
+        <w:sz w:val="20"/>
+      </w:rPr>
+    </w:lvl>
+    <w:lvl w:ilvl="3" w:tentative="1">
+      <w:start w:val="1"/>
+      <w:numFmt w:val="decimal"/>
+      <w:lvlText w:val="%4."/>
+      <w:lvlJc w:val="left"/>
+      <w:pPr>
+        <w:tabs>
+          <w:tab w:val="num" w:pos="2880"/>
+        </w:tabs>
+        <w:ind w:left="2880" w:hanging="360"/>
+      </w:pPr>
+    </w:lvl>
+    <w:lvl w:ilvl="4" w:tentative="1">
+      <w:start w:val="1"/>
+      <w:numFmt w:val="decimal"/>
+      <w:lvlText w:val="%5."/>
+      <w:lvlJc w:val="left"/>
+      <w:pPr>
+        <w:tabs>
+          <w:tab w:val="num" w:pos="3600"/>
+        </w:tabs>
+        <w:ind w:left="3600" w:hanging="360"/>
+      </w:pPr>
+    </w:lvl>
+    <w:lvl w:ilvl="5" w:tentative="1">
+      <w:start w:val="1"/>
+      <w:numFmt w:val="decimal"/>
+      <w:lvlText w:val="%6."/>
+      <w:lvlJc w:val="left"/>
+      <w:pPr>
+        <w:tabs>
+          <w:tab w:val="num" w:pos="4320"/>
+        </w:tabs>
+        <w:ind w:left="4320" w:hanging="360"/>
+      </w:pPr>
+    </w:lvl>
+    <w:lvl w:ilvl="6" w:tentative="1">
+      <w:start w:val="1"/>
+      <w:numFmt w:val="decimal"/>
+      <w:lvlText w:val="%7."/>
+      <w:lvlJc w:val="left"/>
+      <w:pPr>
+        <w:tabs>
+          <w:tab w:val="num" w:pos="5040"/>
+        </w:tabs>
+        <w:ind w:left="5040" w:hanging="360"/>
+      </w:pPr>
+    </w:lvl>
+    <w:lvl w:ilvl="7" w:tentative="1">
+      <w:start w:val="1"/>
+      <w:numFmt w:val="decimal"/>
+      <w:lvlText w:val="%8."/>
+      <w:lvlJc w:val="left"/>
+      <w:pPr>
+        <w:tabs>
+          <w:tab w:val="num" w:pos="5760"/>
+        </w:tabs>
+        <w:ind w:left="5760" w:hanging="360"/>
+      </w:pPr>
+    </w:lvl>
+    <w:lvl w:ilvl="8" w:tentative="1">
+      <w:start w:val="1"/>
+      <w:numFmt w:val="decimal"/>
+      <w:lvlText w:val="%9."/>
+      <w:lvlJc w:val="left"/>
+      <w:pPr>
+        <w:tabs>
+          <w:tab w:val="num" w:pos="6480"/>
+        </w:tabs>
+        <w:ind w:left="6480" w:hanging="360"/>
+      </w:pPr>
+    </w:lvl>
+  </w:abstractNum>
+  <w:abstractNum w:abstractNumId="1" w15:restartNumberingAfterBreak="0">
     <w:nsid w:val="66C86006"/>
     <w:multiLevelType w:val="multilevel"/>
     <w:tmpl w:val="0D62B1D0"/>
@@ -4485,7 +4558,7 @@
       </w:pPr>
     </w:lvl>
   </w:abstractNum>
-  <w:abstractNum w:abstractNumId="1" w15:restartNumberingAfterBreak="0">
+  <w:abstractNum w:abstractNumId="2" w15:restartNumberingAfterBreak="0">
     <w:nsid w:val="712B3CB0"/>
     <w:multiLevelType w:val="multilevel"/>
     <w:tmpl w:val="DC462810"/>
@@ -4496,9 +4569,9 @@
       <w:lvlJc w:val="left"/>
       <w:pPr>
         <w:tabs>
-          <w:tab w:val="num" w:pos="720"/>
+          <w:tab w:val="num" w:pos="644"/>
         </w:tabs>
-        <w:ind w:left="720" w:hanging="360"/>
+        <w:ind w:left="644" w:hanging="360"/>
       </w:pPr>
     </w:lvl>
     <w:lvl w:ilvl="1">
@@ -4508,9 +4581,9 @@
       <w:lvlJc w:val="left"/>
       <w:pPr>
         <w:tabs>
-          <w:tab w:val="num" w:pos="1440"/>
+          <w:tab w:val="num" w:pos="1364"/>
         </w:tabs>
-        <w:ind w:left="1440" w:hanging="360"/>
+        <w:ind w:left="1364" w:hanging="360"/>
       </w:pPr>
       <w:rPr>
         <w:rFonts w:ascii="Symbol" w:hAnsi="Symbol" w:hint="default"/>
@@ -4524,9 +4597,9 @@
       <w:lvlJc w:val="left"/>
       <w:pPr>
         <w:tabs>
-          <w:tab w:val="num" w:pos="2160"/>
+          <w:tab w:val="num" w:pos="2084"/>
         </w:tabs>
-        <w:ind w:left="2160" w:hanging="360"/>
+        <w:ind w:left="2084" w:hanging="360"/>
       </w:pPr>
       <w:rPr>
         <w:rFonts w:ascii="Symbol" w:hAnsi="Symbol" w:hint="default"/>
@@ -4540,9 +4613,9 @@
       <w:lvlJc w:val="left"/>
       <w:pPr>
         <w:tabs>
-          <w:tab w:val="num" w:pos="2880"/>
+          <w:tab w:val="num" w:pos="2804"/>
         </w:tabs>
-        <w:ind w:left="2880" w:hanging="360"/>
+        <w:ind w:left="2804" w:hanging="360"/>
       </w:pPr>
     </w:lvl>
     <w:lvl w:ilvl="4" w:tentative="1">
@@ -4552,9 +4625,9 @@
       <w:lvlJc w:val="left"/>
       <w:pPr>
         <w:tabs>
-          <w:tab w:val="num" w:pos="3600"/>
+          <w:tab w:val="num" w:pos="3524"/>
         </w:tabs>
-        <w:ind w:left="3600" w:hanging="360"/>
+        <w:ind w:left="3524" w:hanging="360"/>
       </w:pPr>
     </w:lvl>
     <w:lvl w:ilvl="5" w:tentative="1">
@@ -4564,9 +4637,9 @@
       <w:lvlJc w:val="left"/>
       <w:pPr>
         <w:tabs>
-          <w:tab w:val="num" w:pos="4320"/>
+          <w:tab w:val="num" w:pos="4244"/>
         </w:tabs>
-        <w:ind w:left="4320" w:hanging="360"/>
+        <w:ind w:left="4244" w:hanging="360"/>
       </w:pPr>
     </w:lvl>
     <w:lvl w:ilvl="6" w:tentative="1">
@@ -4576,9 +4649,9 @@
       <w:lvlJc w:val="left"/>
       <w:pPr>
         <w:tabs>
-          <w:tab w:val="num" w:pos="5040"/>
+          <w:tab w:val="num" w:pos="4964"/>
         </w:tabs>
-        <w:ind w:left="5040" w:hanging="360"/>
+        <w:ind w:left="4964" w:hanging="360"/>
       </w:pPr>
     </w:lvl>
     <w:lvl w:ilvl="7" w:tentative="1">
@@ -4588,9 +4661,9 @@
       <w:lvlJc w:val="left"/>
       <w:pPr>
         <w:tabs>
-          <w:tab w:val="num" w:pos="5760"/>
+          <w:tab w:val="num" w:pos="5684"/>
         </w:tabs>
-        <w:ind w:left="5760" w:hanging="360"/>
+        <w:ind w:left="5684" w:hanging="360"/>
       </w:pPr>
     </w:lvl>
     <w:lvl w:ilvl="8" w:tentative="1">
@@ -4600,16 +4673,19 @@
       <w:lvlJc w:val="left"/>
       <w:pPr>
         <w:tabs>
-          <w:tab w:val="num" w:pos="6480"/>
+          <w:tab w:val="num" w:pos="6404"/>
         </w:tabs>
-        <w:ind w:left="6480" w:hanging="360"/>
+        <w:ind w:left="6404" w:hanging="360"/>
       </w:pPr>
     </w:lvl>
   </w:abstractNum>
   <w:num w:numId="1" w16cid:durableId="858852600">
+    <w:abstractNumId w:val="2"/>
+  </w:num>
+  <w:num w:numId="2" w16cid:durableId="49965117">
     <w:abstractNumId w:val="1"/>
   </w:num>
-  <w:num w:numId="2" w16cid:durableId="49965117">
+  <w:num w:numId="3" w16cid:durableId="372462809">
     <w:abstractNumId w:val="0"/>
   </w:num>
 </w:numbering>
